--- a/loadTests/LOAD TESTS.docx
+++ b/loadTests/LOAD TESTS.docx
@@ -68,7 +68,50 @@
         </w:numPr>
       </w:pPr>
       <w:r>
-        <w:t>Register with 100 different users and login, time 150 sec</w:t>
+        <w:t>Register with 100 different users, time 150 sec</w:t>
+      </w:r>
+    </w:p>
+    <w:p>
+      <w:pPr>
+        <w:pStyle w:val="a3"/>
+        <w:ind w:left="530"/>
+      </w:pPr>
+    </w:p>
+    <w:p>
+      <w:pPr>
+        <w:rPr>
+          <w:b/>
+          <w:bCs/>
+          <w:u w:val="single"/>
+        </w:rPr>
+      </w:pPr>
+      <w:r>
+        <w:rPr>
+          <w:b/>
+          <w:bCs/>
+          <w:u w:val="single"/>
+        </w:rPr>
+        <w:t>Test 1.1</w:t>
+      </w:r>
+      <w:r>
+        <w:rPr>
+          <w:b/>
+          <w:bCs/>
+          <w:u w:val="single"/>
+        </w:rPr>
+        <w:t>- Example of Stress test</w:t>
+      </w:r>
+    </w:p>
+    <w:p>
+      <w:pPr>
+        <w:pStyle w:val="a3"/>
+        <w:numPr>
+          <w:ilvl w:val="0"/>
+          <w:numId w:val="4"/>
+        </w:numPr>
+      </w:pPr>
+      <w:r>
+        <w:t>Register 400 users and login , time 60 sec</w:t>
       </w:r>
     </w:p>
     <w:p>
@@ -90,12 +133,54 @@
         </w:numPr>
       </w:pPr>
       <w:r>
-        <w:t>Register with 100 different users and open store for each one of them, time 100 sec</w:t>
+        <w:t xml:space="preserve">Register with 100 different users and </w:t>
+      </w:r>
+      <w:r>
+        <w:t xml:space="preserve">login. Each of them </w:t>
+      </w:r>
+      <w:r>
+        <w:t>open store, time 100 sec</w:t>
+      </w:r>
+    </w:p>
+    <w:p/>
+    <w:p>
+      <w:r>
+        <w:rPr>
+          <w:b/>
+          <w:bCs/>
+          <w:u w:val="single"/>
+        </w:rPr>
+        <w:t>Test2</w:t>
+      </w:r>
+      <w:r>
+        <w:rPr>
+          <w:b/>
+          <w:bCs/>
+          <w:u w:val="single"/>
+        </w:rPr>
+        <w:t>.2 -example of stress test</w:t>
+      </w:r>
+    </w:p>
+    <w:p>
+      <w:pPr>
+        <w:pStyle w:val="a3"/>
+        <w:numPr>
+          <w:ilvl w:val="0"/>
+          <w:numId w:val="5"/>
+        </w:numPr>
+      </w:pPr>
+      <w:r>
+        <w:t xml:space="preserve">Register with 100 different users and login. Each of them open store, time </w:t>
+      </w:r>
+      <w:r>
+        <w:t>50</w:t>
       </w:r>
       <w:bookmarkStart w:id="0" w:name="_GoBack"/>
       <w:bookmarkEnd w:id="0"/>
+      <w:r>
+        <w:t xml:space="preserve"> sec</w:t>
+      </w:r>
     </w:p>
-    <w:p/>
     <w:p/>
     <w:p/>
     <w:p>
@@ -181,9 +266,6 @@
           <w:numId w:val="1"/>
         </w:numPr>
         <w:bidi/>
-        <w:rPr>
-          <w:rFonts w:hint="cs"/>
-        </w:rPr>
       </w:pPr>
       <w:r>
         <w:rPr>
@@ -206,6 +288,95 @@
 <file path=word/numbering.xml><?xml version="1.0" encoding="utf-8"?>
 <w:numbering xmlns:wpc="http://schemas.microsoft.com/office/word/2010/wordprocessingCanvas" xmlns:cx="http://schemas.microsoft.com/office/drawing/2014/chartex" xmlns:cx1="http://schemas.microsoft.com/office/drawing/2015/9/8/chartex" xmlns:cx2="http://schemas.microsoft.com/office/drawing/2015/10/21/chartex" xmlns:cx3="http://schemas.microsoft.com/office/drawing/2016/5/9/chartex" xmlns:cx4="http://schemas.microsoft.com/office/drawing/2016/5/10/chartex" xmlns:cx5="http://schemas.microsoft.com/office/drawing/2016/5/11/chartex" xmlns:cx6="http://schemas.microsoft.com/office/drawing/2016/5/12/chartex" xmlns:cx7="http://schemas.microsoft.com/office/drawing/2016/5/13/chartex" xmlns:cx8="http://schemas.microsoft.com/office/drawing/2016/5/14/chartex" xmlns:mc="http://schemas.openxmlformats.org/markup-compatibility/2006" xmlns:aink="http://schemas.microsoft.com/office/drawing/2016/ink" xmlns:am3d="http://schemas.microsoft.com/office/drawing/2017/model3d" xmlns:o="urn:schemas-microsoft-com:office:office" xmlns:r="http://schemas.openxmlformats.org/officeDocument/2006/relationships" xmlns:m="http://schemas.openxmlformats.org/officeDocument/2006/math" xmlns:v="urn:schemas-microsoft-com:vml" xmlns:wp14="http://schemas.microsoft.com/office/word/2010/wordprocessingDrawing" xmlns:wp="http://schemas.openxmlformats.org/drawingml/2006/wordprocessingDrawing" xmlns:w10="urn:schemas-microsoft-com:office:word" xmlns:w="http://schemas.openxmlformats.org/wordprocessingml/2006/main" xmlns:w14="http://schemas.microsoft.com/office/word/2010/wordml" xmlns:w15="http://schemas.microsoft.com/office/word/2012/wordml" xmlns:w16cid="http://schemas.microsoft.com/office/word/2016/wordml/cid" xmlns:w16se="http://schemas.microsoft.com/office/word/2015/wordml/symex" xmlns:wpg="http://schemas.microsoft.com/office/word/2010/wordprocessingGroup" xmlns:wpi="http://schemas.microsoft.com/office/word/2010/wordprocessingInk" xmlns:wne="http://schemas.microsoft.com/office/word/2006/wordml" xmlns:wps="http://schemas.microsoft.com/office/word/2010/wordprocessingShape" mc:Ignorable="w14 w15 w16se w16cid wp14">
   <w:abstractNum w:abstractNumId="0" w15:restartNumberingAfterBreak="0">
+    <w:nsid w:val="0A191CE0"/>
+    <w:multiLevelType w:val="hybridMultilevel"/>
+    <w:tmpl w:val="64080FCA"/>
+    <w:lvl w:ilvl="0" w:tplc="04090011">
+      <w:start w:val="1"/>
+      <w:numFmt w:val="decimal"/>
+      <w:lvlText w:val="%1)"/>
+      <w:lvlJc w:val="left"/>
+      <w:pPr>
+        <w:ind w:left="720" w:hanging="360"/>
+      </w:pPr>
+      <w:rPr>
+        <w:rFonts w:hint="default"/>
+      </w:rPr>
+    </w:lvl>
+    <w:lvl w:ilvl="1" w:tplc="04090019" w:tentative="1">
+      <w:start w:val="1"/>
+      <w:numFmt w:val="lowerLetter"/>
+      <w:lvlText w:val="%2."/>
+      <w:lvlJc w:val="left"/>
+      <w:pPr>
+        <w:ind w:left="1440" w:hanging="360"/>
+      </w:pPr>
+    </w:lvl>
+    <w:lvl w:ilvl="2" w:tplc="0409001B" w:tentative="1">
+      <w:start w:val="1"/>
+      <w:numFmt w:val="lowerRoman"/>
+      <w:lvlText w:val="%3."/>
+      <w:lvlJc w:val="right"/>
+      <w:pPr>
+        <w:ind w:left="2160" w:hanging="180"/>
+      </w:pPr>
+    </w:lvl>
+    <w:lvl w:ilvl="3" w:tplc="0409000F" w:tentative="1">
+      <w:start w:val="1"/>
+      <w:numFmt w:val="decimal"/>
+      <w:lvlText w:val="%4."/>
+      <w:lvlJc w:val="left"/>
+      <w:pPr>
+        <w:ind w:left="2880" w:hanging="360"/>
+      </w:pPr>
+    </w:lvl>
+    <w:lvl w:ilvl="4" w:tplc="04090019" w:tentative="1">
+      <w:start w:val="1"/>
+      <w:numFmt w:val="lowerLetter"/>
+      <w:lvlText w:val="%5."/>
+      <w:lvlJc w:val="left"/>
+      <w:pPr>
+        <w:ind w:left="3600" w:hanging="360"/>
+      </w:pPr>
+    </w:lvl>
+    <w:lvl w:ilvl="5" w:tplc="0409001B" w:tentative="1">
+      <w:start w:val="1"/>
+      <w:numFmt w:val="lowerRoman"/>
+      <w:lvlText w:val="%6."/>
+      <w:lvlJc w:val="right"/>
+      <w:pPr>
+        <w:ind w:left="4320" w:hanging="180"/>
+      </w:pPr>
+    </w:lvl>
+    <w:lvl w:ilvl="6" w:tplc="0409000F" w:tentative="1">
+      <w:start w:val="1"/>
+      <w:numFmt w:val="decimal"/>
+      <w:lvlText w:val="%7."/>
+      <w:lvlJc w:val="left"/>
+      <w:pPr>
+        <w:ind w:left="5040" w:hanging="360"/>
+      </w:pPr>
+    </w:lvl>
+    <w:lvl w:ilvl="7" w:tplc="04090019" w:tentative="1">
+      <w:start w:val="1"/>
+      <w:numFmt w:val="lowerLetter"/>
+      <w:lvlText w:val="%8."/>
+      <w:lvlJc w:val="left"/>
+      <w:pPr>
+        <w:ind w:left="5760" w:hanging="360"/>
+      </w:pPr>
+    </w:lvl>
+    <w:lvl w:ilvl="8" w:tplc="0409001B" w:tentative="1">
+      <w:start w:val="1"/>
+      <w:numFmt w:val="lowerRoman"/>
+      <w:lvlText w:val="%9."/>
+      <w:lvlJc w:val="right"/>
+      <w:pPr>
+        <w:ind w:left="6480" w:hanging="180"/>
+      </w:pPr>
+    </w:lvl>
+  </w:abstractNum>
+  <w:abstractNum w:abstractNumId="1" w15:restartNumberingAfterBreak="0">
     <w:nsid w:val="1BB76BD1"/>
     <w:multiLevelType w:val="hybridMultilevel"/>
     <w:tmpl w:val="DCB0CE1C"/>
@@ -294,7 +465,96 @@
       </w:pPr>
     </w:lvl>
   </w:abstractNum>
-  <w:abstractNum w:abstractNumId="1" w15:restartNumberingAfterBreak="0">
+  <w:abstractNum w:abstractNumId="2" w15:restartNumberingAfterBreak="0">
+    <w:nsid w:val="2A9D0DBD"/>
+    <w:multiLevelType w:val="hybridMultilevel"/>
+    <w:tmpl w:val="5650A5E2"/>
+    <w:lvl w:ilvl="0" w:tplc="04090011">
+      <w:start w:val="1"/>
+      <w:numFmt w:val="decimal"/>
+      <w:lvlText w:val="%1)"/>
+      <w:lvlJc w:val="left"/>
+      <w:pPr>
+        <w:ind w:left="720" w:hanging="360"/>
+      </w:pPr>
+      <w:rPr>
+        <w:rFonts w:hint="default"/>
+      </w:rPr>
+    </w:lvl>
+    <w:lvl w:ilvl="1" w:tplc="04090019" w:tentative="1">
+      <w:start w:val="1"/>
+      <w:numFmt w:val="lowerLetter"/>
+      <w:lvlText w:val="%2."/>
+      <w:lvlJc w:val="left"/>
+      <w:pPr>
+        <w:ind w:left="1440" w:hanging="360"/>
+      </w:pPr>
+    </w:lvl>
+    <w:lvl w:ilvl="2" w:tplc="0409001B" w:tentative="1">
+      <w:start w:val="1"/>
+      <w:numFmt w:val="lowerRoman"/>
+      <w:lvlText w:val="%3."/>
+      <w:lvlJc w:val="right"/>
+      <w:pPr>
+        <w:ind w:left="2160" w:hanging="180"/>
+      </w:pPr>
+    </w:lvl>
+    <w:lvl w:ilvl="3" w:tplc="0409000F" w:tentative="1">
+      <w:start w:val="1"/>
+      <w:numFmt w:val="decimal"/>
+      <w:lvlText w:val="%4."/>
+      <w:lvlJc w:val="left"/>
+      <w:pPr>
+        <w:ind w:left="2880" w:hanging="360"/>
+      </w:pPr>
+    </w:lvl>
+    <w:lvl w:ilvl="4" w:tplc="04090019" w:tentative="1">
+      <w:start w:val="1"/>
+      <w:numFmt w:val="lowerLetter"/>
+      <w:lvlText w:val="%5."/>
+      <w:lvlJc w:val="left"/>
+      <w:pPr>
+        <w:ind w:left="3600" w:hanging="360"/>
+      </w:pPr>
+    </w:lvl>
+    <w:lvl w:ilvl="5" w:tplc="0409001B" w:tentative="1">
+      <w:start w:val="1"/>
+      <w:numFmt w:val="lowerRoman"/>
+      <w:lvlText w:val="%6."/>
+      <w:lvlJc w:val="right"/>
+      <w:pPr>
+        <w:ind w:left="4320" w:hanging="180"/>
+      </w:pPr>
+    </w:lvl>
+    <w:lvl w:ilvl="6" w:tplc="0409000F" w:tentative="1">
+      <w:start w:val="1"/>
+      <w:numFmt w:val="decimal"/>
+      <w:lvlText w:val="%7."/>
+      <w:lvlJc w:val="left"/>
+      <w:pPr>
+        <w:ind w:left="5040" w:hanging="360"/>
+      </w:pPr>
+    </w:lvl>
+    <w:lvl w:ilvl="7" w:tplc="04090019" w:tentative="1">
+      <w:start w:val="1"/>
+      <w:numFmt w:val="lowerLetter"/>
+      <w:lvlText w:val="%8."/>
+      <w:lvlJc w:val="left"/>
+      <w:pPr>
+        <w:ind w:left="5760" w:hanging="360"/>
+      </w:pPr>
+    </w:lvl>
+    <w:lvl w:ilvl="8" w:tplc="0409001B" w:tentative="1">
+      <w:start w:val="1"/>
+      <w:numFmt w:val="lowerRoman"/>
+      <w:lvlText w:val="%9."/>
+      <w:lvlJc w:val="right"/>
+      <w:pPr>
+        <w:ind w:left="6480" w:hanging="180"/>
+      </w:pPr>
+    </w:lvl>
+  </w:abstractNum>
+  <w:abstractNum w:abstractNumId="3" w15:restartNumberingAfterBreak="0">
     <w:nsid w:val="2AE012A7"/>
     <w:multiLevelType w:val="hybridMultilevel"/>
     <w:tmpl w:val="5650A5E2"/>
@@ -383,11 +643,109 @@
       </w:pPr>
     </w:lvl>
   </w:abstractNum>
+  <w:abstractNum w:abstractNumId="4" w15:restartNumberingAfterBreak="0">
+    <w:nsid w:val="69344111"/>
+    <w:multiLevelType w:val="hybridMultilevel"/>
+    <w:tmpl w:val="836E76B8"/>
+    <w:lvl w:ilvl="0" w:tplc="04090011">
+      <w:start w:val="1"/>
+      <w:numFmt w:val="decimal"/>
+      <w:lvlText w:val="%1)"/>
+      <w:lvlJc w:val="left"/>
+      <w:pPr>
+        <w:ind w:left="720" w:hanging="360"/>
+      </w:pPr>
+      <w:rPr>
+        <w:rFonts w:hint="default"/>
+      </w:rPr>
+    </w:lvl>
+    <w:lvl w:ilvl="1" w:tplc="04090019" w:tentative="1">
+      <w:start w:val="1"/>
+      <w:numFmt w:val="lowerLetter"/>
+      <w:lvlText w:val="%2."/>
+      <w:lvlJc w:val="left"/>
+      <w:pPr>
+        <w:ind w:left="1440" w:hanging="360"/>
+      </w:pPr>
+    </w:lvl>
+    <w:lvl w:ilvl="2" w:tplc="0409001B" w:tentative="1">
+      <w:start w:val="1"/>
+      <w:numFmt w:val="lowerRoman"/>
+      <w:lvlText w:val="%3."/>
+      <w:lvlJc w:val="right"/>
+      <w:pPr>
+        <w:ind w:left="2160" w:hanging="180"/>
+      </w:pPr>
+    </w:lvl>
+    <w:lvl w:ilvl="3" w:tplc="0409000F" w:tentative="1">
+      <w:start w:val="1"/>
+      <w:numFmt w:val="decimal"/>
+      <w:lvlText w:val="%4."/>
+      <w:lvlJc w:val="left"/>
+      <w:pPr>
+        <w:ind w:left="2880" w:hanging="360"/>
+      </w:pPr>
+    </w:lvl>
+    <w:lvl w:ilvl="4" w:tplc="04090019" w:tentative="1">
+      <w:start w:val="1"/>
+      <w:numFmt w:val="lowerLetter"/>
+      <w:lvlText w:val="%5."/>
+      <w:lvlJc w:val="left"/>
+      <w:pPr>
+        <w:ind w:left="3600" w:hanging="360"/>
+      </w:pPr>
+    </w:lvl>
+    <w:lvl w:ilvl="5" w:tplc="0409001B" w:tentative="1">
+      <w:start w:val="1"/>
+      <w:numFmt w:val="lowerRoman"/>
+      <w:lvlText w:val="%6."/>
+      <w:lvlJc w:val="right"/>
+      <w:pPr>
+        <w:ind w:left="4320" w:hanging="180"/>
+      </w:pPr>
+    </w:lvl>
+    <w:lvl w:ilvl="6" w:tplc="0409000F" w:tentative="1">
+      <w:start w:val="1"/>
+      <w:numFmt w:val="decimal"/>
+      <w:lvlText w:val="%7."/>
+      <w:lvlJc w:val="left"/>
+      <w:pPr>
+        <w:ind w:left="5040" w:hanging="360"/>
+      </w:pPr>
+    </w:lvl>
+    <w:lvl w:ilvl="7" w:tplc="04090019" w:tentative="1">
+      <w:start w:val="1"/>
+      <w:numFmt w:val="lowerLetter"/>
+      <w:lvlText w:val="%8."/>
+      <w:lvlJc w:val="left"/>
+      <w:pPr>
+        <w:ind w:left="5760" w:hanging="360"/>
+      </w:pPr>
+    </w:lvl>
+    <w:lvl w:ilvl="8" w:tplc="0409001B" w:tentative="1">
+      <w:start w:val="1"/>
+      <w:numFmt w:val="lowerRoman"/>
+      <w:lvlText w:val="%9."/>
+      <w:lvlJc w:val="right"/>
+      <w:pPr>
+        <w:ind w:left="6480" w:hanging="180"/>
+      </w:pPr>
+    </w:lvl>
+  </w:abstractNum>
   <w:num w:numId="1">
+    <w:abstractNumId w:val="1"/>
+  </w:num>
+  <w:num w:numId="2">
+    <w:abstractNumId w:val="3"/>
+  </w:num>
+  <w:num w:numId="3">
+    <w:abstractNumId w:val="4"/>
+  </w:num>
+  <w:num w:numId="4">
     <w:abstractNumId w:val="0"/>
   </w:num>
-  <w:num w:numId="2">
-    <w:abstractNumId w:val="1"/>
+  <w:num w:numId="5">
+    <w:abstractNumId w:val="2"/>
   </w:num>
 </w:numbering>
 </file>
@@ -515,6 +873,7 @@
     <w:lsdException w:name="HTML Sample" w:semiHidden="1" w:unhideWhenUsed="1"/>
     <w:lsdException w:name="HTML Typewriter" w:semiHidden="1" w:unhideWhenUsed="1"/>
     <w:lsdException w:name="HTML Variable" w:semiHidden="1" w:unhideWhenUsed="1"/>
+    <w:lsdException w:name="Normal Table" w:semiHidden="1" w:unhideWhenUsed="1"/>
     <w:lsdException w:name="annotation subject" w:semiHidden="1" w:unhideWhenUsed="1"/>
     <w:lsdException w:name="No List" w:semiHidden="1" w:unhideWhenUsed="1"/>
     <w:lsdException w:name="Outline List 1" w:semiHidden="1" w:unhideWhenUsed="1"/>
@@ -561,8 +920,10 @@
     <w:lsdException w:name="Table Subtle 2" w:semiHidden="1" w:unhideWhenUsed="1"/>
     <w:lsdException w:name="Table Web 1" w:semiHidden="1" w:unhideWhenUsed="1"/>
     <w:lsdException w:name="Table Web 2" w:semiHidden="1" w:unhideWhenUsed="1"/>
+    <w:lsdException w:name="Table Web 3" w:semiHidden="1" w:unhideWhenUsed="1"/>
     <w:lsdException w:name="Balloon Text" w:semiHidden="1" w:unhideWhenUsed="1"/>
     <w:lsdException w:name="Table Grid" w:uiPriority="39"/>
+    <w:lsdException w:name="Table Theme" w:semiHidden="1" w:unhideWhenUsed="1"/>
     <w:lsdException w:name="Placeholder Text" w:semiHidden="1"/>
     <w:lsdException w:name="No Spacing" w:uiPriority="1" w:qFormat="1"/>
     <w:lsdException w:name="Light Shading" w:uiPriority="60"/>

--- a/loadTests/LOAD TESTS.docx
+++ b/loadTests/LOAD TESTS.docx
@@ -175,53 +175,128 @@
       <w:r>
         <w:t>50</w:t>
       </w:r>
-      <w:bookmarkStart w:id="0" w:name="_GoBack"/>
-      <w:bookmarkEnd w:id="0"/>
       <w:r>
         <w:t xml:space="preserve"> sec</w:t>
       </w:r>
     </w:p>
-    <w:p/>
-    <w:p/>
+    <w:p>
+      <w:pPr>
+        <w:ind w:firstLine="170"/>
+        <w:rPr>
+          <w:b/>
+          <w:bCs/>
+          <w:u w:val="single"/>
+        </w:rPr>
+      </w:pPr>
+      <w:r>
+        <w:rPr>
+          <w:b/>
+          <w:bCs/>
+          <w:u w:val="single"/>
+        </w:rPr>
+        <w:t>Test 3</w:t>
+      </w:r>
+    </w:p>
     <w:p>
       <w:pPr>
         <w:pStyle w:val="a3"/>
         <w:numPr>
           <w:ilvl w:val="0"/>
-          <w:numId w:val="1"/>
+          <w:numId w:val="6"/>
         </w:numPr>
-        <w:bidi/>
-      </w:pPr>
+      </w:pPr>
+      <w:r>
+        <w:t>Register with 49 users, login and buy one product of the same product, time 100 sec</w:t>
+      </w:r>
+    </w:p>
+    <w:p>
+      <w:pPr>
+        <w:ind w:left="170"/>
+        <w:rPr>
+          <w:b/>
+          <w:bCs/>
+          <w:u w:val="single"/>
+        </w:rPr>
+      </w:pPr>
+      <w:r>
+        <w:rPr>
+          <w:b/>
+          <w:bCs/>
+          <w:u w:val="single"/>
+        </w:rPr>
+        <w:t>Test4</w:t>
+      </w:r>
     </w:p>
     <w:p>
       <w:pPr>
         <w:pStyle w:val="a3"/>
         <w:numPr>
           <w:ilvl w:val="0"/>
-          <w:numId w:val="1"/>
+          <w:numId w:val="7"/>
         </w:numPr>
-        <w:bidi/>
-      </w:pPr>
-      <w:r>
+      </w:pPr>
+      <w:r>
+        <w:t xml:space="preserve">Register with </w:t>
+      </w:r>
+      <w:r>
+        <w:t>60</w:t>
+      </w:r>
+      <w:r>
+        <w:t xml:space="preserve"> users, login and buy one product of the same product</w:t>
+      </w:r>
+      <w:r>
+        <w:t>(product id:1 that added by me and not by any thread)</w:t>
+      </w:r>
+      <w:r>
+        <w:t xml:space="preserve">. The product has only 50 pieces so 10 purchase will </w:t>
+      </w:r>
+      <w:proofErr w:type="gramStart"/>
+      <w:r>
+        <w:t>failed</w:t>
+      </w:r>
+      <w:proofErr w:type="gramEnd"/>
+      <w:r>
+        <w:t xml:space="preserve"> and write to </w:t>
+      </w:r>
+      <w:proofErr w:type="spellStart"/>
+      <w:r>
+        <w:t>eventLog</w:t>
+      </w:r>
+      <w:proofErr w:type="spellEnd"/>
+      <w:r>
+        <w:t>, time 1</w:t>
+      </w:r>
+      <w:r>
+        <w:t>2</w:t>
+      </w:r>
+      <w:r>
+        <w:t>0 sec</w:t>
+      </w:r>
+    </w:p>
+    <w:p>
+      <w:pPr>
+        <w:ind w:left="170"/>
         <w:rPr>
-          <w:rFonts w:hint="cs"/>
-          <w:rtl/>
+          <w:b/>
+          <w:bCs/>
+          <w:u w:val="single"/>
         </w:rPr>
-        <w:t xml:space="preserve">רישום </w:t>
-      </w:r>
+      </w:pPr>
       <w:r>
         <w:rPr>
-          <w:rFonts w:hint="cs"/>
-          <w:rtl/>
+          <w:b/>
+          <w:bCs/>
+          <w:u w:val="single"/>
         </w:rPr>
-        <w:t>500</w:t>
+        <w:t xml:space="preserve">Test4.1- </w:t>
       </w:r>
       <w:r>
         <w:rPr>
-          <w:rFonts w:hint="cs"/>
-          <w:rtl/>
+          <w:b/>
+          <w:bCs/>
+          <w:u w:val="single"/>
         </w:rPr>
-        <w:t xml:space="preserve"> יוזרים וכניסה שלהם למערכת,השארת המערכת במצב זה למשך 2 דק</w:t>
+        <w:t>example of stress test</w:t>
       </w:r>
     </w:p>
     <w:p>
@@ -229,51 +304,35 @@
         <w:pStyle w:val="a3"/>
         <w:numPr>
           <w:ilvl w:val="0"/>
-          <w:numId w:val="1"/>
+          <w:numId w:val="9"/>
         </w:numPr>
+        <w:rPr>
+          <w:b/>
+          <w:bCs/>
+          <w:u w:val="single"/>
+        </w:rPr>
+      </w:pPr>
+      <w:bookmarkStart w:id="0" w:name="_GoBack"/>
+      <w:bookmarkEnd w:id="0"/>
+      <w:r>
+        <w:t xml:space="preserve">Same </w:t>
+      </w:r>
+      <w:proofErr w:type="gramStart"/>
+      <w:r>
+        <w:t>like</w:t>
+      </w:r>
+      <w:proofErr w:type="gramEnd"/>
+      <w:r>
+        <w:t xml:space="preserve"> test 4 but time of 20 sec</w:t>
+      </w:r>
+    </w:p>
+    <w:p/>
+    <w:p>
+      <w:pPr>
+        <w:pStyle w:val="a3"/>
         <w:bidi/>
-      </w:pPr>
-      <w:r>
-        <w:rPr>
-          <w:rFonts w:hint="cs"/>
-          <w:rtl/>
-        </w:rPr>
-        <w:t>100 גסטים קונים מוצר</w:t>
-      </w:r>
-    </w:p>
-    <w:p>
-      <w:pPr>
-        <w:pStyle w:val="a3"/>
-        <w:numPr>
-          <w:ilvl w:val="0"/>
-          <w:numId w:val="1"/>
-        </w:numPr>
-        <w:bidi/>
-      </w:pPr>
-      <w:r>
-        <w:rPr>
-          <w:rFonts w:hint="cs"/>
-          <w:rtl/>
-        </w:rPr>
-        <w:t>100 יוזרים מוסיפים מוצר למערכת וקונים אותו אחכ ופותחים חנות ועושים 50 אחוז הנחה לחנות</w:t>
-      </w:r>
-    </w:p>
-    <w:p>
-      <w:pPr>
-        <w:pStyle w:val="a3"/>
-        <w:numPr>
-          <w:ilvl w:val="0"/>
-          <w:numId w:val="1"/>
-        </w:numPr>
-        <w:bidi/>
-      </w:pPr>
-      <w:r>
-        <w:rPr>
-          <w:rFonts w:hint="cs"/>
-          <w:rtl/>
-        </w:rPr>
-        <w:t>100 י</w:t>
-      </w:r>
+        <w:ind w:left="530"/>
+      </w:pPr>
     </w:p>
     <w:sectPr>
       <w:pgSz w:w="12240" w:h="15840"/>
@@ -379,8 +438,8 @@
   <w:abstractNum w:abstractNumId="1" w15:restartNumberingAfterBreak="0">
     <w:nsid w:val="1BB76BD1"/>
     <w:multiLevelType w:val="hybridMultilevel"/>
-    <w:tmpl w:val="DCB0CE1C"/>
-    <w:lvl w:ilvl="0" w:tplc="E42284FA">
+    <w:tmpl w:val="41F6CAAA"/>
+    <w:lvl w:ilvl="0" w:tplc="9818468E">
       <w:start w:val="1"/>
       <w:numFmt w:val="decimal"/>
       <w:lvlText w:val="%1)"/>
@@ -390,6 +449,9 @@
       </w:pPr>
       <w:rPr>
         <w:rFonts w:hint="default"/>
+        <w:b w:val="0"/>
+        <w:bCs w:val="0"/>
+        <w:u w:val="single"/>
       </w:rPr>
     </w:lvl>
     <w:lvl w:ilvl="1" w:tplc="04090019" w:tentative="1">
@@ -644,6 +706,97 @@
     </w:lvl>
   </w:abstractNum>
   <w:abstractNum w:abstractNumId="4" w15:restartNumberingAfterBreak="0">
+    <w:nsid w:val="2D125446"/>
+    <w:multiLevelType w:val="hybridMultilevel"/>
+    <w:tmpl w:val="C7047E94"/>
+    <w:lvl w:ilvl="0" w:tplc="CA026666">
+      <w:start w:val="1"/>
+      <w:numFmt w:val="decimal"/>
+      <w:lvlText w:val="%1)"/>
+      <w:lvlJc w:val="left"/>
+      <w:pPr>
+        <w:ind w:left="890" w:hanging="360"/>
+      </w:pPr>
+      <w:rPr>
+        <w:rFonts w:hint="default"/>
+        <w:b w:val="0"/>
+        <w:u w:val="none"/>
+      </w:rPr>
+    </w:lvl>
+    <w:lvl w:ilvl="1" w:tplc="04090019" w:tentative="1">
+      <w:start w:val="1"/>
+      <w:numFmt w:val="lowerLetter"/>
+      <w:lvlText w:val="%2."/>
+      <w:lvlJc w:val="left"/>
+      <w:pPr>
+        <w:ind w:left="1610" w:hanging="360"/>
+      </w:pPr>
+    </w:lvl>
+    <w:lvl w:ilvl="2" w:tplc="0409001B" w:tentative="1">
+      <w:start w:val="1"/>
+      <w:numFmt w:val="lowerRoman"/>
+      <w:lvlText w:val="%3."/>
+      <w:lvlJc w:val="right"/>
+      <w:pPr>
+        <w:ind w:left="2330" w:hanging="180"/>
+      </w:pPr>
+    </w:lvl>
+    <w:lvl w:ilvl="3" w:tplc="0409000F" w:tentative="1">
+      <w:start w:val="1"/>
+      <w:numFmt w:val="decimal"/>
+      <w:lvlText w:val="%4."/>
+      <w:lvlJc w:val="left"/>
+      <w:pPr>
+        <w:ind w:left="3050" w:hanging="360"/>
+      </w:pPr>
+    </w:lvl>
+    <w:lvl w:ilvl="4" w:tplc="04090019" w:tentative="1">
+      <w:start w:val="1"/>
+      <w:numFmt w:val="lowerLetter"/>
+      <w:lvlText w:val="%5."/>
+      <w:lvlJc w:val="left"/>
+      <w:pPr>
+        <w:ind w:left="3770" w:hanging="360"/>
+      </w:pPr>
+    </w:lvl>
+    <w:lvl w:ilvl="5" w:tplc="0409001B" w:tentative="1">
+      <w:start w:val="1"/>
+      <w:numFmt w:val="lowerRoman"/>
+      <w:lvlText w:val="%6."/>
+      <w:lvlJc w:val="right"/>
+      <w:pPr>
+        <w:ind w:left="4490" w:hanging="180"/>
+      </w:pPr>
+    </w:lvl>
+    <w:lvl w:ilvl="6" w:tplc="0409000F" w:tentative="1">
+      <w:start w:val="1"/>
+      <w:numFmt w:val="decimal"/>
+      <w:lvlText w:val="%7."/>
+      <w:lvlJc w:val="left"/>
+      <w:pPr>
+        <w:ind w:left="5210" w:hanging="360"/>
+      </w:pPr>
+    </w:lvl>
+    <w:lvl w:ilvl="7" w:tplc="04090019" w:tentative="1">
+      <w:start w:val="1"/>
+      <w:numFmt w:val="lowerLetter"/>
+      <w:lvlText w:val="%8."/>
+      <w:lvlJc w:val="left"/>
+      <w:pPr>
+        <w:ind w:left="5930" w:hanging="360"/>
+      </w:pPr>
+    </w:lvl>
+    <w:lvl w:ilvl="8" w:tplc="0409001B" w:tentative="1">
+      <w:start w:val="1"/>
+      <w:numFmt w:val="lowerRoman"/>
+      <w:lvlText w:val="%9."/>
+      <w:lvlJc w:val="right"/>
+      <w:pPr>
+        <w:ind w:left="6650" w:hanging="180"/>
+      </w:pPr>
+    </w:lvl>
+  </w:abstractNum>
+  <w:abstractNum w:abstractNumId="5" w15:restartNumberingAfterBreak="0">
     <w:nsid w:val="69344111"/>
     <w:multiLevelType w:val="hybridMultilevel"/>
     <w:tmpl w:val="836E76B8"/>
@@ -729,6 +882,273 @@
       <w:lvlJc w:val="right"/>
       <w:pPr>
         <w:ind w:left="6480" w:hanging="180"/>
+      </w:pPr>
+    </w:lvl>
+  </w:abstractNum>
+  <w:abstractNum w:abstractNumId="6" w15:restartNumberingAfterBreak="0">
+    <w:nsid w:val="6B7F28B2"/>
+    <w:multiLevelType w:val="hybridMultilevel"/>
+    <w:tmpl w:val="6C62475E"/>
+    <w:lvl w:ilvl="0" w:tplc="C9E028E0">
+      <w:start w:val="1"/>
+      <w:numFmt w:val="decimal"/>
+      <w:lvlText w:val="%1)"/>
+      <w:lvlJc w:val="left"/>
+      <w:pPr>
+        <w:ind w:left="530" w:hanging="360"/>
+      </w:pPr>
+      <w:rPr>
+        <w:rFonts w:hint="default"/>
+      </w:rPr>
+    </w:lvl>
+    <w:lvl w:ilvl="1" w:tplc="04090019" w:tentative="1">
+      <w:start w:val="1"/>
+      <w:numFmt w:val="lowerLetter"/>
+      <w:lvlText w:val="%2."/>
+      <w:lvlJc w:val="left"/>
+      <w:pPr>
+        <w:ind w:left="1250" w:hanging="360"/>
+      </w:pPr>
+    </w:lvl>
+    <w:lvl w:ilvl="2" w:tplc="0409001B" w:tentative="1">
+      <w:start w:val="1"/>
+      <w:numFmt w:val="lowerRoman"/>
+      <w:lvlText w:val="%3."/>
+      <w:lvlJc w:val="right"/>
+      <w:pPr>
+        <w:ind w:left="1970" w:hanging="180"/>
+      </w:pPr>
+    </w:lvl>
+    <w:lvl w:ilvl="3" w:tplc="0409000F" w:tentative="1">
+      <w:start w:val="1"/>
+      <w:numFmt w:val="decimal"/>
+      <w:lvlText w:val="%4."/>
+      <w:lvlJc w:val="left"/>
+      <w:pPr>
+        <w:ind w:left="2690" w:hanging="360"/>
+      </w:pPr>
+    </w:lvl>
+    <w:lvl w:ilvl="4" w:tplc="04090019" w:tentative="1">
+      <w:start w:val="1"/>
+      <w:numFmt w:val="lowerLetter"/>
+      <w:lvlText w:val="%5."/>
+      <w:lvlJc w:val="left"/>
+      <w:pPr>
+        <w:ind w:left="3410" w:hanging="360"/>
+      </w:pPr>
+    </w:lvl>
+    <w:lvl w:ilvl="5" w:tplc="0409001B" w:tentative="1">
+      <w:start w:val="1"/>
+      <w:numFmt w:val="lowerRoman"/>
+      <w:lvlText w:val="%6."/>
+      <w:lvlJc w:val="right"/>
+      <w:pPr>
+        <w:ind w:left="4130" w:hanging="180"/>
+      </w:pPr>
+    </w:lvl>
+    <w:lvl w:ilvl="6" w:tplc="0409000F" w:tentative="1">
+      <w:start w:val="1"/>
+      <w:numFmt w:val="decimal"/>
+      <w:lvlText w:val="%7."/>
+      <w:lvlJc w:val="left"/>
+      <w:pPr>
+        <w:ind w:left="4850" w:hanging="360"/>
+      </w:pPr>
+    </w:lvl>
+    <w:lvl w:ilvl="7" w:tplc="04090019" w:tentative="1">
+      <w:start w:val="1"/>
+      <w:numFmt w:val="lowerLetter"/>
+      <w:lvlText w:val="%8."/>
+      <w:lvlJc w:val="left"/>
+      <w:pPr>
+        <w:ind w:left="5570" w:hanging="360"/>
+      </w:pPr>
+    </w:lvl>
+    <w:lvl w:ilvl="8" w:tplc="0409001B" w:tentative="1">
+      <w:start w:val="1"/>
+      <w:numFmt w:val="lowerRoman"/>
+      <w:lvlText w:val="%9."/>
+      <w:lvlJc w:val="right"/>
+      <w:pPr>
+        <w:ind w:left="6290" w:hanging="180"/>
+      </w:pPr>
+    </w:lvl>
+  </w:abstractNum>
+  <w:abstractNum w:abstractNumId="7" w15:restartNumberingAfterBreak="0">
+    <w:nsid w:val="73292F79"/>
+    <w:multiLevelType w:val="hybridMultilevel"/>
+    <w:tmpl w:val="0456B7C6"/>
+    <w:lvl w:ilvl="0" w:tplc="C93A5A64">
+      <w:start w:val="1"/>
+      <w:numFmt w:val="decimal"/>
+      <w:lvlText w:val="%1)"/>
+      <w:lvlJc w:val="left"/>
+      <w:pPr>
+        <w:ind w:left="890" w:hanging="360"/>
+      </w:pPr>
+      <w:rPr>
+        <w:rFonts w:hint="default"/>
+      </w:rPr>
+    </w:lvl>
+    <w:lvl w:ilvl="1" w:tplc="04090019" w:tentative="1">
+      <w:start w:val="1"/>
+      <w:numFmt w:val="lowerLetter"/>
+      <w:lvlText w:val="%2."/>
+      <w:lvlJc w:val="left"/>
+      <w:pPr>
+        <w:ind w:left="1610" w:hanging="360"/>
+      </w:pPr>
+    </w:lvl>
+    <w:lvl w:ilvl="2" w:tplc="0409001B" w:tentative="1">
+      <w:start w:val="1"/>
+      <w:numFmt w:val="lowerRoman"/>
+      <w:lvlText w:val="%3."/>
+      <w:lvlJc w:val="right"/>
+      <w:pPr>
+        <w:ind w:left="2330" w:hanging="180"/>
+      </w:pPr>
+    </w:lvl>
+    <w:lvl w:ilvl="3" w:tplc="0409000F" w:tentative="1">
+      <w:start w:val="1"/>
+      <w:numFmt w:val="decimal"/>
+      <w:lvlText w:val="%4."/>
+      <w:lvlJc w:val="left"/>
+      <w:pPr>
+        <w:ind w:left="3050" w:hanging="360"/>
+      </w:pPr>
+    </w:lvl>
+    <w:lvl w:ilvl="4" w:tplc="04090019" w:tentative="1">
+      <w:start w:val="1"/>
+      <w:numFmt w:val="lowerLetter"/>
+      <w:lvlText w:val="%5."/>
+      <w:lvlJc w:val="left"/>
+      <w:pPr>
+        <w:ind w:left="3770" w:hanging="360"/>
+      </w:pPr>
+    </w:lvl>
+    <w:lvl w:ilvl="5" w:tplc="0409001B" w:tentative="1">
+      <w:start w:val="1"/>
+      <w:numFmt w:val="lowerRoman"/>
+      <w:lvlText w:val="%6."/>
+      <w:lvlJc w:val="right"/>
+      <w:pPr>
+        <w:ind w:left="4490" w:hanging="180"/>
+      </w:pPr>
+    </w:lvl>
+    <w:lvl w:ilvl="6" w:tplc="0409000F" w:tentative="1">
+      <w:start w:val="1"/>
+      <w:numFmt w:val="decimal"/>
+      <w:lvlText w:val="%7."/>
+      <w:lvlJc w:val="left"/>
+      <w:pPr>
+        <w:ind w:left="5210" w:hanging="360"/>
+      </w:pPr>
+    </w:lvl>
+    <w:lvl w:ilvl="7" w:tplc="04090019" w:tentative="1">
+      <w:start w:val="1"/>
+      <w:numFmt w:val="lowerLetter"/>
+      <w:lvlText w:val="%8."/>
+      <w:lvlJc w:val="left"/>
+      <w:pPr>
+        <w:ind w:left="5930" w:hanging="360"/>
+      </w:pPr>
+    </w:lvl>
+    <w:lvl w:ilvl="8" w:tplc="0409001B" w:tentative="1">
+      <w:start w:val="1"/>
+      <w:numFmt w:val="lowerRoman"/>
+      <w:lvlText w:val="%9."/>
+      <w:lvlJc w:val="right"/>
+      <w:pPr>
+        <w:ind w:left="6650" w:hanging="180"/>
+      </w:pPr>
+    </w:lvl>
+  </w:abstractNum>
+  <w:abstractNum w:abstractNumId="8" w15:restartNumberingAfterBreak="0">
+    <w:nsid w:val="762535F5"/>
+    <w:multiLevelType w:val="hybridMultilevel"/>
+    <w:tmpl w:val="0AE68C02"/>
+    <w:lvl w:ilvl="0" w:tplc="E404F9FE">
+      <w:start w:val="1"/>
+      <w:numFmt w:val="decimal"/>
+      <w:lvlText w:val="%1)"/>
+      <w:lvlJc w:val="left"/>
+      <w:pPr>
+        <w:ind w:left="530" w:hanging="360"/>
+      </w:pPr>
+      <w:rPr>
+        <w:rFonts w:hint="default"/>
+      </w:rPr>
+    </w:lvl>
+    <w:lvl w:ilvl="1" w:tplc="04090019" w:tentative="1">
+      <w:start w:val="1"/>
+      <w:numFmt w:val="lowerLetter"/>
+      <w:lvlText w:val="%2."/>
+      <w:lvlJc w:val="left"/>
+      <w:pPr>
+        <w:ind w:left="1250" w:hanging="360"/>
+      </w:pPr>
+    </w:lvl>
+    <w:lvl w:ilvl="2" w:tplc="0409001B" w:tentative="1">
+      <w:start w:val="1"/>
+      <w:numFmt w:val="lowerRoman"/>
+      <w:lvlText w:val="%3."/>
+      <w:lvlJc w:val="right"/>
+      <w:pPr>
+        <w:ind w:left="1970" w:hanging="180"/>
+      </w:pPr>
+    </w:lvl>
+    <w:lvl w:ilvl="3" w:tplc="0409000F" w:tentative="1">
+      <w:start w:val="1"/>
+      <w:numFmt w:val="decimal"/>
+      <w:lvlText w:val="%4."/>
+      <w:lvlJc w:val="left"/>
+      <w:pPr>
+        <w:ind w:left="2690" w:hanging="360"/>
+      </w:pPr>
+    </w:lvl>
+    <w:lvl w:ilvl="4" w:tplc="04090019" w:tentative="1">
+      <w:start w:val="1"/>
+      <w:numFmt w:val="lowerLetter"/>
+      <w:lvlText w:val="%5."/>
+      <w:lvlJc w:val="left"/>
+      <w:pPr>
+        <w:ind w:left="3410" w:hanging="360"/>
+      </w:pPr>
+    </w:lvl>
+    <w:lvl w:ilvl="5" w:tplc="0409001B" w:tentative="1">
+      <w:start w:val="1"/>
+      <w:numFmt w:val="lowerRoman"/>
+      <w:lvlText w:val="%6."/>
+      <w:lvlJc w:val="right"/>
+      <w:pPr>
+        <w:ind w:left="4130" w:hanging="180"/>
+      </w:pPr>
+    </w:lvl>
+    <w:lvl w:ilvl="6" w:tplc="0409000F" w:tentative="1">
+      <w:start w:val="1"/>
+      <w:numFmt w:val="decimal"/>
+      <w:lvlText w:val="%7."/>
+      <w:lvlJc w:val="left"/>
+      <w:pPr>
+        <w:ind w:left="4850" w:hanging="360"/>
+      </w:pPr>
+    </w:lvl>
+    <w:lvl w:ilvl="7" w:tplc="04090019" w:tentative="1">
+      <w:start w:val="1"/>
+      <w:numFmt w:val="lowerLetter"/>
+      <w:lvlText w:val="%8."/>
+      <w:lvlJc w:val="left"/>
+      <w:pPr>
+        <w:ind w:left="5570" w:hanging="360"/>
+      </w:pPr>
+    </w:lvl>
+    <w:lvl w:ilvl="8" w:tplc="0409001B" w:tentative="1">
+      <w:start w:val="1"/>
+      <w:numFmt w:val="lowerRoman"/>
+      <w:lvlText w:val="%9."/>
+      <w:lvlJc w:val="right"/>
+      <w:pPr>
+        <w:ind w:left="6290" w:hanging="180"/>
       </w:pPr>
     </w:lvl>
   </w:abstractNum>
@@ -739,13 +1159,25 @@
     <w:abstractNumId w:val="3"/>
   </w:num>
   <w:num w:numId="3">
-    <w:abstractNumId w:val="4"/>
+    <w:abstractNumId w:val="5"/>
   </w:num>
   <w:num w:numId="4">
     <w:abstractNumId w:val="0"/>
   </w:num>
   <w:num w:numId="5">
     <w:abstractNumId w:val="2"/>
+  </w:num>
+  <w:num w:numId="6">
+    <w:abstractNumId w:val="8"/>
+  </w:num>
+  <w:num w:numId="7">
+    <w:abstractNumId w:val="6"/>
+  </w:num>
+  <w:num w:numId="8">
+    <w:abstractNumId w:val="7"/>
+  </w:num>
+  <w:num w:numId="9">
+    <w:abstractNumId w:val="4"/>
   </w:num>
 </w:numbering>
 </file>

--- a/loadTests/LOAD TESTS.docx
+++ b/loadTests/LOAD TESTS.docx
@@ -8,6 +8,8 @@
         <w:rPr>
           <w:b/>
           <w:bCs/>
+          <w:sz w:val="28"/>
+          <w:szCs w:val="28"/>
           <w:u w:val="single"/>
         </w:rPr>
       </w:pPr>
@@ -16,38 +18,74 @@
           <w:rFonts w:hint="cs"/>
           <w:b/>
           <w:bCs/>
-          <w:u w:val="single"/>
-        </w:rPr>
-        <w:t>LOAD</w:t>
+          <w:sz w:val="28"/>
+          <w:szCs w:val="28"/>
+          <w:u w:val="single"/>
+        </w:rPr>
+        <w:t>L</w:t>
+      </w:r>
+      <w:r>
+        <w:rPr>
+          <w:b/>
+          <w:bCs/>
+          <w:sz w:val="28"/>
+          <w:szCs w:val="28"/>
+          <w:u w:val="single"/>
+        </w:rPr>
+        <w:t>oad</w:t>
       </w:r>
       <w:r>
         <w:rPr>
           <w:rFonts w:hint="cs"/>
           <w:b/>
           <w:bCs/>
+          <w:sz w:val="28"/>
+          <w:szCs w:val="28"/>
           <w:u w:val="single"/>
           <w:rtl/>
         </w:rPr>
         <w:t xml:space="preserve"> </w:t>
       </w:r>
+      <w:proofErr w:type="spellStart"/>
       <w:r>
         <w:rPr>
           <w:rFonts w:hint="cs"/>
           <w:b/>
           <w:bCs/>
-          <w:u w:val="single"/>
-        </w:rPr>
-        <w:t>TESTS</w:t>
-      </w:r>
-    </w:p>
-    <w:p>
-      <w:pPr>
-        <w:ind w:left="530" w:hanging="360"/>
-        <w:rPr>
-          <w:b/>
-          <w:bCs/>
-          <w:u w:val="single"/>
-          <w:rtl/>
+          <w:sz w:val="28"/>
+          <w:szCs w:val="28"/>
+          <w:u w:val="single"/>
+        </w:rPr>
+        <w:t>T</w:t>
+      </w:r>
+      <w:r>
+        <w:rPr>
+          <w:b/>
+          <w:bCs/>
+          <w:sz w:val="28"/>
+          <w:szCs w:val="28"/>
+          <w:u w:val="single"/>
+        </w:rPr>
+        <w:t>ests+Stress</w:t>
+      </w:r>
+      <w:proofErr w:type="spellEnd"/>
+      <w:r>
+        <w:rPr>
+          <w:b/>
+          <w:bCs/>
+          <w:sz w:val="28"/>
+          <w:szCs w:val="28"/>
+          <w:u w:val="single"/>
+        </w:rPr>
+        <w:t xml:space="preserve"> Tests</w:t>
+      </w:r>
+    </w:p>
+    <w:p>
+      <w:pPr>
+        <w:rPr>
+          <w:b/>
+          <w:bCs/>
+          <w:u w:val="single"/>
         </w:rPr>
       </w:pPr>
       <w:r>
@@ -66,9 +104,45 @@
           <w:ilvl w:val="0"/>
           <w:numId w:val="1"/>
         </w:numPr>
-      </w:pPr>
-      <w:r>
-        <w:t>Register with 100 different users, time 150 sec</w:t>
+        <w:rPr>
+          <w:rtl/>
+        </w:rPr>
+      </w:pPr>
+      <w:r>
+        <w:t>Input file: input.txt</w:t>
+      </w:r>
+    </w:p>
+    <w:p>
+      <w:pPr>
+        <w:pStyle w:val="a3"/>
+        <w:numPr>
+          <w:ilvl w:val="0"/>
+          <w:numId w:val="1"/>
+        </w:numPr>
+      </w:pPr>
+      <w:r>
+        <w:t xml:space="preserve">Scenario: </w:t>
+      </w:r>
+      <w:r>
+        <w:t xml:space="preserve">Register with </w:t>
+      </w:r>
+      <w:r>
+        <w:t>100</w:t>
+      </w:r>
+      <w:r>
+        <w:t xml:space="preserve"> different users</w:t>
+      </w:r>
+    </w:p>
+    <w:p>
+      <w:pPr>
+        <w:pStyle w:val="a3"/>
+        <w:numPr>
+          <w:ilvl w:val="0"/>
+          <w:numId w:val="1"/>
+        </w:numPr>
+      </w:pPr>
+      <w:r>
+        <w:t>Ramp-up Time: 150 sec</w:t>
       </w:r>
     </w:p>
     <w:p>
@@ -99,7 +173,23 @@
           <w:bCs/>
           <w:u w:val="single"/>
         </w:rPr>
-        <w:t>- Example of Stress test</w:t>
+        <w:t>-</w:t>
+      </w:r>
+      <w:r>
+        <w:rPr>
+          <w:b/>
+          <w:bCs/>
+          <w:u w:val="single"/>
+        </w:rPr>
+        <w:t xml:space="preserve"> </w:t>
+      </w:r>
+      <w:r>
+        <w:rPr>
+          <w:b/>
+          <w:bCs/>
+          <w:u w:val="single"/>
+        </w:rPr>
+        <w:t xml:space="preserve"> Example of Stress test</w:t>
       </w:r>
     </w:p>
     <w:p>
@@ -109,12 +199,152 @@
           <w:ilvl w:val="0"/>
           <w:numId w:val="4"/>
         </w:numPr>
-      </w:pPr>
-      <w:r>
-        <w:t>Register 400 users and login , time 60 sec</w:t>
-      </w:r>
-    </w:p>
-    <w:p>
+        <w:ind w:left="709" w:hanging="567"/>
+      </w:pPr>
+      <w:r>
+        <w:t xml:space="preserve">Input file: </w:t>
+      </w:r>
+      <w:r>
+        <w:t>input.txt</w:t>
+      </w:r>
+    </w:p>
+    <w:p>
+      <w:pPr>
+        <w:pStyle w:val="a3"/>
+        <w:numPr>
+          <w:ilvl w:val="0"/>
+          <w:numId w:val="4"/>
+        </w:numPr>
+        <w:ind w:left="709" w:hanging="567"/>
+      </w:pPr>
+      <w:r>
+        <w:t xml:space="preserve">Scenario: Register with </w:t>
+      </w:r>
+      <w:r>
+        <w:t xml:space="preserve">400 </w:t>
+      </w:r>
+      <w:r>
+        <w:t>different users</w:t>
+      </w:r>
+    </w:p>
+    <w:p>
+      <w:pPr>
+        <w:pStyle w:val="a3"/>
+        <w:numPr>
+          <w:ilvl w:val="0"/>
+          <w:numId w:val="4"/>
+        </w:numPr>
+        <w:ind w:left="709" w:hanging="567"/>
+      </w:pPr>
+      <w:r>
+        <w:t xml:space="preserve">Ramp-up Time: </w:t>
+      </w:r>
+      <w:r>
+        <w:t>60 sec</w:t>
+      </w:r>
+    </w:p>
+    <w:p>
+      <w:pPr>
+        <w:rPr>
+          <w:b/>
+          <w:bCs/>
+          <w:u w:val="single"/>
+        </w:rPr>
+      </w:pPr>
+      <w:r>
+        <w:rPr>
+          <w:b/>
+          <w:bCs/>
+          <w:u w:val="single"/>
+        </w:rPr>
+        <w:t>Test 1.</w:t>
+      </w:r>
+      <w:r>
+        <w:rPr>
+          <w:b/>
+          <w:bCs/>
+          <w:u w:val="single"/>
+        </w:rPr>
+        <w:t>2</w:t>
+      </w:r>
+      <w:r>
+        <w:rPr>
+          <w:b/>
+          <w:bCs/>
+          <w:u w:val="single"/>
+        </w:rPr>
+        <w:t>- Example of Stress test</w:t>
+      </w:r>
+      <w:r>
+        <w:rPr>
+          <w:b/>
+          <w:bCs/>
+          <w:u w:val="single"/>
+        </w:rPr>
+        <w:t xml:space="preserve"> (good one)</w:t>
+      </w:r>
+    </w:p>
+    <w:p>
+      <w:pPr>
+        <w:pStyle w:val="a3"/>
+        <w:numPr>
+          <w:ilvl w:val="0"/>
+          <w:numId w:val="13"/>
+        </w:numPr>
+        <w:ind w:left="709" w:hanging="567"/>
+      </w:pPr>
+      <w:r>
+        <w:t xml:space="preserve">Input file: </w:t>
+      </w:r>
+      <w:r>
+        <w:t>input.txt</w:t>
+      </w:r>
+    </w:p>
+    <w:p>
+      <w:pPr>
+        <w:pStyle w:val="a3"/>
+        <w:numPr>
+          <w:ilvl w:val="0"/>
+          <w:numId w:val="13"/>
+        </w:numPr>
+      </w:pPr>
+      <w:r>
+        <w:t xml:space="preserve">Scenario: </w:t>
+      </w:r>
+      <w:r>
+        <w:t>Register with 400 different user</w:t>
+      </w:r>
+      <w:r>
+        <w:t>s</w:t>
+      </w:r>
+    </w:p>
+    <w:p>
+      <w:pPr>
+        <w:pStyle w:val="a3"/>
+        <w:numPr>
+          <w:ilvl w:val="0"/>
+          <w:numId w:val="13"/>
+        </w:numPr>
+        <w:ind w:left="709" w:hanging="567"/>
+      </w:pPr>
+      <w:r>
+        <w:t xml:space="preserve">Ramp-up Time: </w:t>
+      </w:r>
+      <w:r>
+        <w:t>10</w:t>
+      </w:r>
+      <w:r>
+        <w:t xml:space="preserve"> sec</w:t>
+      </w:r>
+    </w:p>
+    <w:p>
+      <w:pPr>
+        <w:rPr>
+          <w:b/>
+          <w:bCs/>
+          <w:u w:val="single"/>
+        </w:rPr>
+      </w:pPr>
       <w:r>
         <w:rPr>
           <w:b/>
@@ -129,21 +359,52 @@
         <w:pStyle w:val="a3"/>
         <w:numPr>
           <w:ilvl w:val="0"/>
-          <w:numId w:val="2"/>
-        </w:numPr>
-      </w:pPr>
-      <w:r>
-        <w:t xml:space="preserve">Register with 100 different users and </w:t>
-      </w:r>
-      <w:r>
-        <w:t xml:space="preserve">login. Each of them </w:t>
-      </w:r>
-      <w:r>
-        <w:t>open store, time 100 sec</w:t>
+          <w:numId w:val="14"/>
+        </w:numPr>
+        <w:rPr>
+          <w:rtl/>
+        </w:rPr>
+      </w:pPr>
+      <w:r>
+        <w:t>Input file: input.txt</w:t>
+      </w:r>
+    </w:p>
+    <w:p>
+      <w:pPr>
+        <w:pStyle w:val="a3"/>
+        <w:numPr>
+          <w:ilvl w:val="0"/>
+          <w:numId w:val="14"/>
+        </w:numPr>
+      </w:pPr>
+      <w:r>
+        <w:t>Scenario: Register with 100 different users and login. Each of them open store, time 100 sec</w:t>
+      </w:r>
+    </w:p>
+    <w:p>
+      <w:pPr>
+        <w:pStyle w:val="a3"/>
+        <w:numPr>
+          <w:ilvl w:val="0"/>
+          <w:numId w:val="14"/>
+        </w:numPr>
+      </w:pPr>
+      <w:r>
+        <w:t xml:space="preserve">Ramp-up Time: </w:t>
+      </w:r>
+      <w:r>
+        <w:t>100 sec</w:t>
       </w:r>
     </w:p>
     <w:p/>
     <w:p>
+      <w:pPr>
+        <w:rPr>
+          <w:b/>
+          <w:bCs/>
+          <w:u w:val="single"/>
+        </w:rPr>
+      </w:pPr>
       <w:r>
         <w:rPr>
           <w:b/>
@@ -166,11 +427,38 @@
         <w:pStyle w:val="a3"/>
         <w:numPr>
           <w:ilvl w:val="0"/>
-          <w:numId w:val="5"/>
-        </w:numPr>
-      </w:pPr>
-      <w:r>
-        <w:t xml:space="preserve">Register with 100 different users and login. Each of them open store, time </w:t>
+          <w:numId w:val="15"/>
+        </w:numPr>
+        <w:rPr>
+          <w:rtl/>
+        </w:rPr>
+      </w:pPr>
+      <w:r>
+        <w:t>Input file: input.txt</w:t>
+      </w:r>
+    </w:p>
+    <w:p>
+      <w:pPr>
+        <w:pStyle w:val="a3"/>
+        <w:numPr>
+          <w:ilvl w:val="0"/>
+          <w:numId w:val="15"/>
+        </w:numPr>
+      </w:pPr>
+      <w:r>
+        <w:t>Scenario: Register with 100 different users and login. Each of them open store</w:t>
+      </w:r>
+    </w:p>
+    <w:p>
+      <w:pPr>
+        <w:pStyle w:val="a3"/>
+        <w:numPr>
+          <w:ilvl w:val="0"/>
+          <w:numId w:val="15"/>
+        </w:numPr>
+      </w:pPr>
+      <w:r>
+        <w:t xml:space="preserve">Ramp-up Time: </w:t>
       </w:r>
       <w:r>
         <w:t>50</w:t>
@@ -181,7 +469,6 @@
     </w:p>
     <w:p>
       <w:pPr>
-        <w:ind w:firstLine="170"/>
         <w:rPr>
           <w:b/>
           <w:bCs/>
@@ -204,9 +491,130 @@
           <w:ilvl w:val="0"/>
           <w:numId w:val="6"/>
         </w:numPr>
-      </w:pPr>
-      <w:r>
-        <w:t>Register with 49 users, login and buy one product of the same product, time 100 sec</w:t>
+        <w:rPr>
+          <w:rtl/>
+        </w:rPr>
+      </w:pPr>
+      <w:r>
+        <w:t>Input file: input.txt</w:t>
+      </w:r>
+    </w:p>
+    <w:p>
+      <w:pPr>
+        <w:pStyle w:val="a3"/>
+        <w:numPr>
+          <w:ilvl w:val="0"/>
+          <w:numId w:val="6"/>
+        </w:numPr>
+      </w:pPr>
+      <w:r>
+        <w:t>Scenario: Register with 49 users, login and buy one product of the same product</w:t>
+      </w:r>
+      <w:r>
+        <w:t>.</w:t>
+      </w:r>
+    </w:p>
+    <w:p>
+      <w:pPr>
+        <w:pStyle w:val="a3"/>
+        <w:numPr>
+          <w:ilvl w:val="0"/>
+          <w:numId w:val="6"/>
+        </w:numPr>
+      </w:pPr>
+      <w:r>
+        <w:t xml:space="preserve">Ramp-up Time: </w:t>
+      </w:r>
+      <w:r>
+        <w:t>100</w:t>
+      </w:r>
+      <w:r>
+        <w:t xml:space="preserve"> sec</w:t>
+      </w:r>
+    </w:p>
+    <w:p>
+      <w:pPr>
+        <w:rPr>
+          <w:b/>
+          <w:bCs/>
+          <w:u w:val="single"/>
+        </w:rPr>
+      </w:pPr>
+      <w:r>
+        <w:rPr>
+          <w:b/>
+          <w:bCs/>
+          <w:u w:val="single"/>
+        </w:rPr>
+        <w:t>Test4</w:t>
+      </w:r>
+    </w:p>
+    <w:p>
+      <w:pPr>
+        <w:pStyle w:val="a3"/>
+        <w:numPr>
+          <w:ilvl w:val="0"/>
+          <w:numId w:val="16"/>
+        </w:numPr>
+        <w:rPr>
+          <w:rtl/>
+        </w:rPr>
+      </w:pPr>
+      <w:r>
+        <w:t>Input file: input.txt</w:t>
+      </w:r>
+    </w:p>
+    <w:p>
+      <w:pPr>
+        <w:pStyle w:val="a3"/>
+        <w:numPr>
+          <w:ilvl w:val="0"/>
+          <w:numId w:val="16"/>
+        </w:numPr>
+      </w:pPr>
+      <w:r>
+        <w:t>Scenario: Register with 60 users, login and buy one product of the same product</w:t>
+      </w:r>
+      <w:r>
+        <w:t xml:space="preserve"> </w:t>
+      </w:r>
+      <w:r>
+        <w:t xml:space="preserve">(product id:1 that added by me and not by any thread). The product has only 50 pieces so 10 purchase will </w:t>
+      </w:r>
+      <w:proofErr w:type="gramStart"/>
+      <w:r>
+        <w:t>failed</w:t>
+      </w:r>
+      <w:proofErr w:type="gramEnd"/>
+      <w:r>
+        <w:t xml:space="preserve"> and write to event</w:t>
+      </w:r>
+      <w:r>
+        <w:t xml:space="preserve"> </w:t>
+      </w:r>
+      <w:r>
+        <w:t>Log</w:t>
+      </w:r>
+      <w:r>
+        <w:t>.</w:t>
+      </w:r>
+    </w:p>
+    <w:p>
+      <w:pPr>
+        <w:pStyle w:val="a3"/>
+        <w:numPr>
+          <w:ilvl w:val="0"/>
+          <w:numId w:val="16"/>
+        </w:numPr>
+      </w:pPr>
+      <w:r>
+        <w:t>Ramp-up Time: 1</w:t>
+      </w:r>
+      <w:r>
+        <w:t>2</w:t>
+      </w:r>
+      <w:r>
+        <w:t>0 sec</w:t>
       </w:r>
     </w:p>
     <w:p>
@@ -218,94 +626,10 @@
           <w:u w:val="single"/>
         </w:rPr>
       </w:pPr>
-      <w:r>
-        <w:rPr>
-          <w:b/>
-          <w:bCs/>
-          <w:u w:val="single"/>
-        </w:rPr>
-        <w:t>Test4</w:t>
-      </w:r>
-    </w:p>
-    <w:p>
-      <w:pPr>
-        <w:pStyle w:val="a3"/>
-        <w:numPr>
-          <w:ilvl w:val="0"/>
-          <w:numId w:val="7"/>
-        </w:numPr>
-      </w:pPr>
-      <w:r>
-        <w:t xml:space="preserve">Register with </w:t>
-      </w:r>
-      <w:r>
-        <w:t>60</w:t>
-      </w:r>
-      <w:r>
-        <w:t xml:space="preserve"> users, login and buy one product of the same product</w:t>
-      </w:r>
-      <w:r>
-        <w:t>(product id:1 that added by me and not by any thread)</w:t>
-      </w:r>
-      <w:r>
-        <w:t xml:space="preserve">. The product has only 50 pieces so 10 purchase will </w:t>
-      </w:r>
-      <w:proofErr w:type="gramStart"/>
-      <w:r>
-        <w:t>failed</w:t>
-      </w:r>
-      <w:proofErr w:type="gramEnd"/>
-      <w:r>
-        <w:t xml:space="preserve"> and write to </w:t>
-      </w:r>
-      <w:proofErr w:type="spellStart"/>
-      <w:r>
-        <w:t>eventLog</w:t>
-      </w:r>
-      <w:proofErr w:type="spellEnd"/>
-      <w:r>
-        <w:t>, time 1</w:t>
-      </w:r>
-      <w:r>
-        <w:t>2</w:t>
-      </w:r>
-      <w:r>
-        <w:t>0 sec</w:t>
-      </w:r>
     </w:p>
     <w:p>
       <w:pPr>
         <w:ind w:left="170"/>
-        <w:rPr>
-          <w:b/>
-          <w:bCs/>
-          <w:u w:val="single"/>
-        </w:rPr>
-      </w:pPr>
-      <w:r>
-        <w:rPr>
-          <w:b/>
-          <w:bCs/>
-          <w:u w:val="single"/>
-        </w:rPr>
-        <w:t xml:space="preserve">Test4.1- </w:t>
-      </w:r>
-      <w:r>
-        <w:rPr>
-          <w:b/>
-          <w:bCs/>
-          <w:u w:val="single"/>
-        </w:rPr>
-        <w:t>example of stress test</w:t>
-      </w:r>
-    </w:p>
-    <w:p>
-      <w:pPr>
-        <w:pStyle w:val="a3"/>
-        <w:numPr>
-          <w:ilvl w:val="0"/>
-          <w:numId w:val="9"/>
-        </w:numPr>
         <w:rPr>
           <w:b/>
           <w:bCs/>
@@ -314,16 +638,352 @@
       </w:pPr>
       <w:bookmarkStart w:id="0" w:name="_GoBack"/>
       <w:bookmarkEnd w:id="0"/>
-      <w:r>
-        <w:t xml:space="preserve">Same </w:t>
+    </w:p>
+    <w:p>
+      <w:pPr>
+        <w:ind w:left="170"/>
+        <w:rPr>
+          <w:b/>
+          <w:bCs/>
+          <w:u w:val="single"/>
+        </w:rPr>
+      </w:pPr>
+      <w:r>
+        <w:rPr>
+          <w:b/>
+          <w:bCs/>
+          <w:u w:val="single"/>
+        </w:rPr>
+        <w:lastRenderedPageBreak/>
+        <w:t xml:space="preserve">Test4.1- </w:t>
+      </w:r>
+      <w:r>
+        <w:rPr>
+          <w:b/>
+          <w:bCs/>
+          <w:u w:val="single"/>
+        </w:rPr>
+        <w:t>example of stress test</w:t>
+      </w:r>
+    </w:p>
+    <w:p>
+      <w:pPr>
+        <w:pStyle w:val="a3"/>
+        <w:numPr>
+          <w:ilvl w:val="0"/>
+          <w:numId w:val="17"/>
+        </w:numPr>
+        <w:rPr>
+          <w:rtl/>
+        </w:rPr>
+      </w:pPr>
+      <w:r>
+        <w:t>Input file: input.txt</w:t>
+      </w:r>
+    </w:p>
+    <w:p>
+      <w:pPr>
+        <w:pStyle w:val="a3"/>
+        <w:numPr>
+          <w:ilvl w:val="0"/>
+          <w:numId w:val="17"/>
+        </w:numPr>
+      </w:pPr>
+      <w:r>
+        <w:t>Scenario:</w:t>
+      </w:r>
+    </w:p>
+    <w:p>
+      <w:pPr>
+        <w:pStyle w:val="a3"/>
+        <w:numPr>
+          <w:ilvl w:val="1"/>
+          <w:numId w:val="17"/>
+        </w:numPr>
+      </w:pPr>
+      <w:r>
+        <w:t xml:space="preserve"> Register with 60 users</w:t>
+      </w:r>
+    </w:p>
+    <w:p>
+      <w:pPr>
+        <w:pStyle w:val="a3"/>
+        <w:numPr>
+          <w:ilvl w:val="1"/>
+          <w:numId w:val="17"/>
+        </w:numPr>
+      </w:pPr>
+      <w:r>
+        <w:t xml:space="preserve"> login and buy one product of the same product (product id:1 that added by me and not by any thread). The product has only 50 pieces so 10 purchase will </w:t>
       </w:r>
       <w:proofErr w:type="gramStart"/>
       <w:r>
-        <w:t>like</w:t>
+        <w:t>failed</w:t>
       </w:r>
       <w:proofErr w:type="gramEnd"/>
       <w:r>
-        <w:t xml:space="preserve"> test 4 but time of 20 sec</w:t>
+        <w:t xml:space="preserve"> and write to event Log.</w:t>
+      </w:r>
+    </w:p>
+    <w:p>
+      <w:pPr>
+        <w:pStyle w:val="a3"/>
+        <w:numPr>
+          <w:ilvl w:val="0"/>
+          <w:numId w:val="17"/>
+        </w:numPr>
+      </w:pPr>
+      <w:r>
+        <w:t>Ramp-up Time: 20 sec</w:t>
+      </w:r>
+    </w:p>
+    <w:p>
+      <w:pPr>
+        <w:rPr>
+          <w:b/>
+          <w:bCs/>
+          <w:u w:val="single"/>
+        </w:rPr>
+      </w:pPr>
+      <w:r>
+        <w:rPr>
+          <w:b/>
+          <w:bCs/>
+          <w:u w:val="single"/>
+        </w:rPr>
+        <w:t>Test5</w:t>
+      </w:r>
+    </w:p>
+    <w:p>
+      <w:pPr>
+        <w:pStyle w:val="a3"/>
+        <w:numPr>
+          <w:ilvl w:val="0"/>
+          <w:numId w:val="18"/>
+        </w:numPr>
+        <w:rPr>
+          <w:rtl/>
+        </w:rPr>
+      </w:pPr>
+      <w:r>
+        <w:t>Input file: input</w:t>
+      </w:r>
+      <w:r>
+        <w:t>2</w:t>
+      </w:r>
+      <w:r>
+        <w:t>.txt</w:t>
+      </w:r>
+    </w:p>
+    <w:p>
+      <w:pPr>
+        <w:pStyle w:val="a3"/>
+        <w:numPr>
+          <w:ilvl w:val="0"/>
+          <w:numId w:val="18"/>
+        </w:numPr>
+      </w:pPr>
+      <w:r>
+        <w:t>Scenario</w:t>
+      </w:r>
+      <w:r>
+        <w:t>:</w:t>
+      </w:r>
+      <w:r>
+        <w:t xml:space="preserve"> </w:t>
+      </w:r>
+    </w:p>
+    <w:p>
+      <w:pPr>
+        <w:pStyle w:val="a3"/>
+        <w:numPr>
+          <w:ilvl w:val="1"/>
+          <w:numId w:val="18"/>
+        </w:numPr>
+      </w:pPr>
+      <w:r>
+        <w:t xml:space="preserve">The input file register 30 users </w:t>
+      </w:r>
+    </w:p>
+    <w:p>
+      <w:pPr>
+        <w:pStyle w:val="a3"/>
+        <w:numPr>
+          <w:ilvl w:val="1"/>
+          <w:numId w:val="18"/>
+        </w:numPr>
+      </w:pPr>
+      <w:r>
+        <w:t xml:space="preserve"> open 1 store and make them all managers</w:t>
+      </w:r>
+      <w:r>
+        <w:t>.</w:t>
+      </w:r>
+    </w:p>
+    <w:p>
+      <w:pPr>
+        <w:pStyle w:val="a3"/>
+        <w:numPr>
+          <w:ilvl w:val="1"/>
+          <w:numId w:val="18"/>
+        </w:numPr>
+      </w:pPr>
+      <w:r>
+        <w:t xml:space="preserve"> </w:t>
+      </w:r>
+      <w:r>
+        <w:t>login each one of the 30 users</w:t>
+      </w:r>
+    </w:p>
+    <w:p>
+      <w:pPr>
+        <w:pStyle w:val="a3"/>
+        <w:numPr>
+          <w:ilvl w:val="1"/>
+          <w:numId w:val="18"/>
+        </w:numPr>
+      </w:pPr>
+      <w:r>
+        <w:t xml:space="preserve"> go to edit store and add new product</w:t>
+      </w:r>
+    </w:p>
+    <w:p>
+      <w:pPr>
+        <w:pStyle w:val="a3"/>
+        <w:numPr>
+          <w:ilvl w:val="0"/>
+          <w:numId w:val="18"/>
+        </w:numPr>
+      </w:pPr>
+      <w:r>
+        <w:t xml:space="preserve">Ramp-up Time: </w:t>
+      </w:r>
+      <w:r>
+        <w:t>6</w:t>
+      </w:r>
+      <w:r>
+        <w:t>0 sec</w:t>
+      </w:r>
+    </w:p>
+    <w:p>
+      <w:pPr>
+        <w:rPr>
+          <w:b/>
+          <w:bCs/>
+          <w:u w:val="single"/>
+        </w:rPr>
+      </w:pPr>
+      <w:r>
+        <w:rPr>
+          <w:b/>
+          <w:bCs/>
+          <w:u w:val="single"/>
+        </w:rPr>
+        <w:t>Test5.1</w:t>
+      </w:r>
+      <w:r>
+        <w:rPr>
+          <w:b/>
+          <w:bCs/>
+          <w:u w:val="single"/>
+        </w:rPr>
+        <w:t>-example of stress test</w:t>
+      </w:r>
+    </w:p>
+    <w:p>
+      <w:pPr>
+        <w:pStyle w:val="a3"/>
+        <w:numPr>
+          <w:ilvl w:val="0"/>
+          <w:numId w:val="19"/>
+        </w:numPr>
+        <w:rPr>
+          <w:rtl/>
+        </w:rPr>
+      </w:pPr>
+      <w:r>
+        <w:t>Input file: input2.txt</w:t>
+      </w:r>
+    </w:p>
+    <w:p>
+      <w:pPr>
+        <w:pStyle w:val="a3"/>
+        <w:numPr>
+          <w:ilvl w:val="0"/>
+          <w:numId w:val="19"/>
+        </w:numPr>
+      </w:pPr>
+      <w:r>
+        <w:t>Scenario:</w:t>
+      </w:r>
+      <w:r>
+        <w:t xml:space="preserve"> </w:t>
+      </w:r>
+    </w:p>
+    <w:p>
+      <w:pPr>
+        <w:pStyle w:val="a3"/>
+        <w:numPr>
+          <w:ilvl w:val="1"/>
+          <w:numId w:val="19"/>
+        </w:numPr>
+      </w:pPr>
+      <w:r>
+        <w:t xml:space="preserve">The input file register 30 users </w:t>
+      </w:r>
+    </w:p>
+    <w:p>
+      <w:pPr>
+        <w:pStyle w:val="a3"/>
+        <w:numPr>
+          <w:ilvl w:val="1"/>
+          <w:numId w:val="19"/>
+        </w:numPr>
+      </w:pPr>
+      <w:r>
+        <w:t xml:space="preserve"> open 1 store and make them all managers.</w:t>
+      </w:r>
+    </w:p>
+    <w:p>
+      <w:pPr>
+        <w:pStyle w:val="a3"/>
+        <w:numPr>
+          <w:ilvl w:val="1"/>
+          <w:numId w:val="19"/>
+        </w:numPr>
+      </w:pPr>
+      <w:r>
+        <w:t xml:space="preserve"> login each one of the 30 users</w:t>
+      </w:r>
+    </w:p>
+    <w:p>
+      <w:pPr>
+        <w:pStyle w:val="a3"/>
+        <w:numPr>
+          <w:ilvl w:val="1"/>
+          <w:numId w:val="19"/>
+        </w:numPr>
+      </w:pPr>
+      <w:r>
+        <w:t xml:space="preserve"> go to edit store and add new product</w:t>
+      </w:r>
+    </w:p>
+    <w:p>
+      <w:pPr>
+        <w:pStyle w:val="a3"/>
+        <w:numPr>
+          <w:ilvl w:val="0"/>
+          <w:numId w:val="19"/>
+        </w:numPr>
+      </w:pPr>
+      <w:r>
+        <w:t xml:space="preserve">Ramp-up Time: </w:t>
+      </w:r>
+      <w:r>
+        <w:t xml:space="preserve">8 </w:t>
+      </w:r>
+      <w:r>
+        <w:t>sec</w:t>
       </w:r>
     </w:p>
     <w:p/>
@@ -347,6 +1007,187 @@
 <file path=word/numbering.xml><?xml version="1.0" encoding="utf-8"?>
 <w:numbering xmlns:wpc="http://schemas.microsoft.com/office/word/2010/wordprocessingCanvas" xmlns:cx="http://schemas.microsoft.com/office/drawing/2014/chartex" xmlns:cx1="http://schemas.microsoft.com/office/drawing/2015/9/8/chartex" xmlns:cx2="http://schemas.microsoft.com/office/drawing/2015/10/21/chartex" xmlns:cx3="http://schemas.microsoft.com/office/drawing/2016/5/9/chartex" xmlns:cx4="http://schemas.microsoft.com/office/drawing/2016/5/10/chartex" xmlns:cx5="http://schemas.microsoft.com/office/drawing/2016/5/11/chartex" xmlns:cx6="http://schemas.microsoft.com/office/drawing/2016/5/12/chartex" xmlns:cx7="http://schemas.microsoft.com/office/drawing/2016/5/13/chartex" xmlns:cx8="http://schemas.microsoft.com/office/drawing/2016/5/14/chartex" xmlns:mc="http://schemas.openxmlformats.org/markup-compatibility/2006" xmlns:aink="http://schemas.microsoft.com/office/drawing/2016/ink" xmlns:am3d="http://schemas.microsoft.com/office/drawing/2017/model3d" xmlns:o="urn:schemas-microsoft-com:office:office" xmlns:r="http://schemas.openxmlformats.org/officeDocument/2006/relationships" xmlns:m="http://schemas.openxmlformats.org/officeDocument/2006/math" xmlns:v="urn:schemas-microsoft-com:vml" xmlns:wp14="http://schemas.microsoft.com/office/word/2010/wordprocessingDrawing" xmlns:wp="http://schemas.openxmlformats.org/drawingml/2006/wordprocessingDrawing" xmlns:w10="urn:schemas-microsoft-com:office:word" xmlns:w="http://schemas.openxmlformats.org/wordprocessingml/2006/main" xmlns:w14="http://schemas.microsoft.com/office/word/2010/wordml" xmlns:w15="http://schemas.microsoft.com/office/word/2012/wordml" xmlns:w16cid="http://schemas.microsoft.com/office/word/2016/wordml/cid" xmlns:w16se="http://schemas.microsoft.com/office/word/2015/wordml/symex" xmlns:wpg="http://schemas.microsoft.com/office/word/2010/wordprocessingGroup" xmlns:wpi="http://schemas.microsoft.com/office/word/2010/wordprocessingInk" xmlns:wne="http://schemas.microsoft.com/office/word/2006/wordml" xmlns:wps="http://schemas.microsoft.com/office/word/2010/wordprocessingShape" mc:Ignorable="w14 w15 w16se w16cid wp14">
   <w:abstractNum w:abstractNumId="0" w15:restartNumberingAfterBreak="0">
+    <w:nsid w:val="01B062D1"/>
+    <w:multiLevelType w:val="hybridMultilevel"/>
+    <w:tmpl w:val="DC0A2AF2"/>
+    <w:lvl w:ilvl="0" w:tplc="F06AB44E">
+      <w:start w:val="1"/>
+      <w:numFmt w:val="decimal"/>
+      <w:lvlText w:val="%1)"/>
+      <w:lvlJc w:val="left"/>
+      <w:pPr>
+        <w:ind w:left="502" w:hanging="360"/>
+      </w:pPr>
+      <w:rPr>
+        <w:rFonts w:hint="default"/>
+        <w:b w:val="0"/>
+        <w:bCs w:val="0"/>
+        <w:u w:val="none"/>
+      </w:rPr>
+    </w:lvl>
+    <w:lvl w:ilvl="1" w:tplc="04090019" w:tentative="1">
+      <w:start w:val="1"/>
+      <w:numFmt w:val="lowerLetter"/>
+      <w:lvlText w:val="%2."/>
+      <w:lvlJc w:val="left"/>
+      <w:pPr>
+        <w:ind w:left="1222" w:hanging="360"/>
+      </w:pPr>
+    </w:lvl>
+    <w:lvl w:ilvl="2" w:tplc="0409001B" w:tentative="1">
+      <w:start w:val="1"/>
+      <w:numFmt w:val="lowerRoman"/>
+      <w:lvlText w:val="%3."/>
+      <w:lvlJc w:val="right"/>
+      <w:pPr>
+        <w:ind w:left="1942" w:hanging="180"/>
+      </w:pPr>
+    </w:lvl>
+    <w:lvl w:ilvl="3" w:tplc="0409000F" w:tentative="1">
+      <w:start w:val="1"/>
+      <w:numFmt w:val="decimal"/>
+      <w:lvlText w:val="%4."/>
+      <w:lvlJc w:val="left"/>
+      <w:pPr>
+        <w:ind w:left="2662" w:hanging="360"/>
+      </w:pPr>
+    </w:lvl>
+    <w:lvl w:ilvl="4" w:tplc="04090019" w:tentative="1">
+      <w:start w:val="1"/>
+      <w:numFmt w:val="lowerLetter"/>
+      <w:lvlText w:val="%5."/>
+      <w:lvlJc w:val="left"/>
+      <w:pPr>
+        <w:ind w:left="3382" w:hanging="360"/>
+      </w:pPr>
+    </w:lvl>
+    <w:lvl w:ilvl="5" w:tplc="0409001B" w:tentative="1">
+      <w:start w:val="1"/>
+      <w:numFmt w:val="lowerRoman"/>
+      <w:lvlText w:val="%6."/>
+      <w:lvlJc w:val="right"/>
+      <w:pPr>
+        <w:ind w:left="4102" w:hanging="180"/>
+      </w:pPr>
+    </w:lvl>
+    <w:lvl w:ilvl="6" w:tplc="0409000F" w:tentative="1">
+      <w:start w:val="1"/>
+      <w:numFmt w:val="decimal"/>
+      <w:lvlText w:val="%7."/>
+      <w:lvlJc w:val="left"/>
+      <w:pPr>
+        <w:ind w:left="4822" w:hanging="360"/>
+      </w:pPr>
+    </w:lvl>
+    <w:lvl w:ilvl="7" w:tplc="04090019" w:tentative="1">
+      <w:start w:val="1"/>
+      <w:numFmt w:val="lowerLetter"/>
+      <w:lvlText w:val="%8."/>
+      <w:lvlJc w:val="left"/>
+      <w:pPr>
+        <w:ind w:left="5542" w:hanging="360"/>
+      </w:pPr>
+    </w:lvl>
+    <w:lvl w:ilvl="8" w:tplc="0409001B" w:tentative="1">
+      <w:start w:val="1"/>
+      <w:numFmt w:val="lowerRoman"/>
+      <w:lvlText w:val="%9."/>
+      <w:lvlJc w:val="right"/>
+      <w:pPr>
+        <w:ind w:left="6262" w:hanging="180"/>
+      </w:pPr>
+    </w:lvl>
+  </w:abstractNum>
+  <w:abstractNum w:abstractNumId="1" w15:restartNumberingAfterBreak="0">
+    <w:nsid w:val="0A0C2638"/>
+    <w:multiLevelType w:val="hybridMultilevel"/>
+    <w:tmpl w:val="64E87058"/>
+    <w:lvl w:ilvl="0" w:tplc="04090011">
+      <w:start w:val="1"/>
+      <w:numFmt w:val="decimal"/>
+      <w:lvlText w:val="%1)"/>
+      <w:lvlJc w:val="left"/>
+      <w:pPr>
+        <w:ind w:left="720" w:hanging="360"/>
+      </w:pPr>
+      <w:rPr>
+        <w:rFonts w:hint="default"/>
+      </w:rPr>
+    </w:lvl>
+    <w:lvl w:ilvl="1" w:tplc="04090019" w:tentative="1">
+      <w:start w:val="1"/>
+      <w:numFmt w:val="lowerLetter"/>
+      <w:lvlText w:val="%2."/>
+      <w:lvlJc w:val="left"/>
+      <w:pPr>
+        <w:ind w:left="1440" w:hanging="360"/>
+      </w:pPr>
+    </w:lvl>
+    <w:lvl w:ilvl="2" w:tplc="0409001B" w:tentative="1">
+      <w:start w:val="1"/>
+      <w:numFmt w:val="lowerRoman"/>
+      <w:lvlText w:val="%3."/>
+      <w:lvlJc w:val="right"/>
+      <w:pPr>
+        <w:ind w:left="2160" w:hanging="180"/>
+      </w:pPr>
+    </w:lvl>
+    <w:lvl w:ilvl="3" w:tplc="0409000F" w:tentative="1">
+      <w:start w:val="1"/>
+      <w:numFmt w:val="decimal"/>
+      <w:lvlText w:val="%4."/>
+      <w:lvlJc w:val="left"/>
+      <w:pPr>
+        <w:ind w:left="2880" w:hanging="360"/>
+      </w:pPr>
+    </w:lvl>
+    <w:lvl w:ilvl="4" w:tplc="04090019" w:tentative="1">
+      <w:start w:val="1"/>
+      <w:numFmt w:val="lowerLetter"/>
+      <w:lvlText w:val="%5."/>
+      <w:lvlJc w:val="left"/>
+      <w:pPr>
+        <w:ind w:left="3600" w:hanging="360"/>
+      </w:pPr>
+    </w:lvl>
+    <w:lvl w:ilvl="5" w:tplc="0409001B" w:tentative="1">
+      <w:start w:val="1"/>
+      <w:numFmt w:val="lowerRoman"/>
+      <w:lvlText w:val="%6."/>
+      <w:lvlJc w:val="right"/>
+      <w:pPr>
+        <w:ind w:left="4320" w:hanging="180"/>
+      </w:pPr>
+    </w:lvl>
+    <w:lvl w:ilvl="6" w:tplc="0409000F" w:tentative="1">
+      <w:start w:val="1"/>
+      <w:numFmt w:val="decimal"/>
+      <w:lvlText w:val="%7."/>
+      <w:lvlJc w:val="left"/>
+      <w:pPr>
+        <w:ind w:left="5040" w:hanging="360"/>
+      </w:pPr>
+    </w:lvl>
+    <w:lvl w:ilvl="7" w:tplc="04090019" w:tentative="1">
+      <w:start w:val="1"/>
+      <w:numFmt w:val="lowerLetter"/>
+      <w:lvlText w:val="%8."/>
+      <w:lvlJc w:val="left"/>
+      <w:pPr>
+        <w:ind w:left="5760" w:hanging="360"/>
+      </w:pPr>
+    </w:lvl>
+    <w:lvl w:ilvl="8" w:tplc="0409001B" w:tentative="1">
+      <w:start w:val="1"/>
+      <w:numFmt w:val="lowerRoman"/>
+      <w:lvlText w:val="%9."/>
+      <w:lvlJc w:val="right"/>
+      <w:pPr>
+        <w:ind w:left="6480" w:hanging="180"/>
+      </w:pPr>
+    </w:lvl>
+  </w:abstractNum>
+  <w:abstractNum w:abstractNumId="2" w15:restartNumberingAfterBreak="0">
     <w:nsid w:val="0A191CE0"/>
     <w:multiLevelType w:val="hybridMultilevel"/>
     <w:tmpl w:val="64080FCA"/>
@@ -435,23 +1276,112 @@
       </w:pPr>
     </w:lvl>
   </w:abstractNum>
-  <w:abstractNum w:abstractNumId="1" w15:restartNumberingAfterBreak="0">
+  <w:abstractNum w:abstractNumId="3" w15:restartNumberingAfterBreak="0">
+    <w:nsid w:val="155A5993"/>
+    <w:multiLevelType w:val="hybridMultilevel"/>
+    <w:tmpl w:val="64080FCA"/>
+    <w:lvl w:ilvl="0" w:tplc="04090011">
+      <w:start w:val="1"/>
+      <w:numFmt w:val="decimal"/>
+      <w:lvlText w:val="%1)"/>
+      <w:lvlJc w:val="left"/>
+      <w:pPr>
+        <w:ind w:left="502" w:hanging="360"/>
+      </w:pPr>
+      <w:rPr>
+        <w:rFonts w:hint="default"/>
+      </w:rPr>
+    </w:lvl>
+    <w:lvl w:ilvl="1" w:tplc="04090019" w:tentative="1">
+      <w:start w:val="1"/>
+      <w:numFmt w:val="lowerLetter"/>
+      <w:lvlText w:val="%2."/>
+      <w:lvlJc w:val="left"/>
+      <w:pPr>
+        <w:ind w:left="1440" w:hanging="360"/>
+      </w:pPr>
+    </w:lvl>
+    <w:lvl w:ilvl="2" w:tplc="0409001B" w:tentative="1">
+      <w:start w:val="1"/>
+      <w:numFmt w:val="lowerRoman"/>
+      <w:lvlText w:val="%3."/>
+      <w:lvlJc w:val="right"/>
+      <w:pPr>
+        <w:ind w:left="2160" w:hanging="180"/>
+      </w:pPr>
+    </w:lvl>
+    <w:lvl w:ilvl="3" w:tplc="0409000F" w:tentative="1">
+      <w:start w:val="1"/>
+      <w:numFmt w:val="decimal"/>
+      <w:lvlText w:val="%4."/>
+      <w:lvlJc w:val="left"/>
+      <w:pPr>
+        <w:ind w:left="2880" w:hanging="360"/>
+      </w:pPr>
+    </w:lvl>
+    <w:lvl w:ilvl="4" w:tplc="04090019" w:tentative="1">
+      <w:start w:val="1"/>
+      <w:numFmt w:val="lowerLetter"/>
+      <w:lvlText w:val="%5."/>
+      <w:lvlJc w:val="left"/>
+      <w:pPr>
+        <w:ind w:left="3600" w:hanging="360"/>
+      </w:pPr>
+    </w:lvl>
+    <w:lvl w:ilvl="5" w:tplc="0409001B" w:tentative="1">
+      <w:start w:val="1"/>
+      <w:numFmt w:val="lowerRoman"/>
+      <w:lvlText w:val="%6."/>
+      <w:lvlJc w:val="right"/>
+      <w:pPr>
+        <w:ind w:left="4320" w:hanging="180"/>
+      </w:pPr>
+    </w:lvl>
+    <w:lvl w:ilvl="6" w:tplc="0409000F" w:tentative="1">
+      <w:start w:val="1"/>
+      <w:numFmt w:val="decimal"/>
+      <w:lvlText w:val="%7."/>
+      <w:lvlJc w:val="left"/>
+      <w:pPr>
+        <w:ind w:left="5040" w:hanging="360"/>
+      </w:pPr>
+    </w:lvl>
+    <w:lvl w:ilvl="7" w:tplc="04090019" w:tentative="1">
+      <w:start w:val="1"/>
+      <w:numFmt w:val="lowerLetter"/>
+      <w:lvlText w:val="%8."/>
+      <w:lvlJc w:val="left"/>
+      <w:pPr>
+        <w:ind w:left="5760" w:hanging="360"/>
+      </w:pPr>
+    </w:lvl>
+    <w:lvl w:ilvl="8" w:tplc="0409001B" w:tentative="1">
+      <w:start w:val="1"/>
+      <w:numFmt w:val="lowerRoman"/>
+      <w:lvlText w:val="%9."/>
+      <w:lvlJc w:val="right"/>
+      <w:pPr>
+        <w:ind w:left="6480" w:hanging="180"/>
+      </w:pPr>
+    </w:lvl>
+  </w:abstractNum>
+  <w:abstractNum w:abstractNumId="4" w15:restartNumberingAfterBreak="0">
     <w:nsid w:val="1BB76BD1"/>
     <w:multiLevelType w:val="hybridMultilevel"/>
-    <w:tmpl w:val="41F6CAAA"/>
-    <w:lvl w:ilvl="0" w:tplc="9818468E">
+    <w:tmpl w:val="DC0A2AF2"/>
+    <w:lvl w:ilvl="0" w:tplc="F06AB44E">
       <w:start w:val="1"/>
       <w:numFmt w:val="decimal"/>
       <w:lvlText w:val="%1)"/>
       <w:lvlJc w:val="left"/>
       <w:pPr>
-        <w:ind w:left="530" w:hanging="360"/>
+        <w:ind w:left="502" w:hanging="360"/>
       </w:pPr>
       <w:rPr>
         <w:rFonts w:hint="default"/>
         <w:b w:val="0"/>
         <w:bCs w:val="0"/>
-        <w:u w:val="single"/>
+        <w:u w:val="none"/>
       </w:rPr>
     </w:lvl>
     <w:lvl w:ilvl="1" w:tplc="04090019" w:tentative="1">
@@ -460,7 +1390,7 @@
       <w:lvlText w:val="%2."/>
       <w:lvlJc w:val="left"/>
       <w:pPr>
-        <w:ind w:left="1250" w:hanging="360"/>
+        <w:ind w:left="1222" w:hanging="360"/>
       </w:pPr>
     </w:lvl>
     <w:lvl w:ilvl="2" w:tplc="0409001B" w:tentative="1">
@@ -469,7 +1399,7 @@
       <w:lvlText w:val="%3."/>
       <w:lvlJc w:val="right"/>
       <w:pPr>
-        <w:ind w:left="1970" w:hanging="180"/>
+        <w:ind w:left="1942" w:hanging="180"/>
       </w:pPr>
     </w:lvl>
     <w:lvl w:ilvl="3" w:tplc="0409000F" w:tentative="1">
@@ -478,7 +1408,7 @@
       <w:lvlText w:val="%4."/>
       <w:lvlJc w:val="left"/>
       <w:pPr>
-        <w:ind w:left="2690" w:hanging="360"/>
+        <w:ind w:left="2662" w:hanging="360"/>
       </w:pPr>
     </w:lvl>
     <w:lvl w:ilvl="4" w:tplc="04090019" w:tentative="1">
@@ -487,7 +1417,7 @@
       <w:lvlText w:val="%5."/>
       <w:lvlJc w:val="left"/>
       <w:pPr>
-        <w:ind w:left="3410" w:hanging="360"/>
+        <w:ind w:left="3382" w:hanging="360"/>
       </w:pPr>
     </w:lvl>
     <w:lvl w:ilvl="5" w:tplc="0409001B" w:tentative="1">
@@ -496,7 +1426,7 @@
       <w:lvlText w:val="%6."/>
       <w:lvlJc w:val="right"/>
       <w:pPr>
-        <w:ind w:left="4130" w:hanging="180"/>
+        <w:ind w:left="4102" w:hanging="180"/>
       </w:pPr>
     </w:lvl>
     <w:lvl w:ilvl="6" w:tplc="0409000F" w:tentative="1">
@@ -505,7 +1435,7 @@
       <w:lvlText w:val="%7."/>
       <w:lvlJc w:val="left"/>
       <w:pPr>
-        <w:ind w:left="4850" w:hanging="360"/>
+        <w:ind w:left="4822" w:hanging="360"/>
       </w:pPr>
     </w:lvl>
     <w:lvl w:ilvl="7" w:tplc="04090019" w:tentative="1">
@@ -514,7 +1444,7 @@
       <w:lvlText w:val="%8."/>
       <w:lvlJc w:val="left"/>
       <w:pPr>
-        <w:ind w:left="5570" w:hanging="360"/>
+        <w:ind w:left="5542" w:hanging="360"/>
       </w:pPr>
     </w:lvl>
     <w:lvl w:ilvl="8" w:tplc="0409001B" w:tentative="1">
@@ -523,11 +1453,100 @@
       <w:lvlText w:val="%9."/>
       <w:lvlJc w:val="right"/>
       <w:pPr>
-        <w:ind w:left="6290" w:hanging="180"/>
+        <w:ind w:left="6262" w:hanging="180"/>
       </w:pPr>
     </w:lvl>
   </w:abstractNum>
-  <w:abstractNum w:abstractNumId="2" w15:restartNumberingAfterBreak="0">
+  <w:abstractNum w:abstractNumId="5" w15:restartNumberingAfterBreak="0">
+    <w:nsid w:val="2281646E"/>
+    <w:multiLevelType w:val="hybridMultilevel"/>
+    <w:tmpl w:val="64080FCA"/>
+    <w:lvl w:ilvl="0" w:tplc="04090011">
+      <w:start w:val="1"/>
+      <w:numFmt w:val="decimal"/>
+      <w:lvlText w:val="%1)"/>
+      <w:lvlJc w:val="left"/>
+      <w:pPr>
+        <w:ind w:left="720" w:hanging="360"/>
+      </w:pPr>
+      <w:rPr>
+        <w:rFonts w:hint="default"/>
+      </w:rPr>
+    </w:lvl>
+    <w:lvl w:ilvl="1" w:tplc="04090019" w:tentative="1">
+      <w:start w:val="1"/>
+      <w:numFmt w:val="lowerLetter"/>
+      <w:lvlText w:val="%2."/>
+      <w:lvlJc w:val="left"/>
+      <w:pPr>
+        <w:ind w:left="1440" w:hanging="360"/>
+      </w:pPr>
+    </w:lvl>
+    <w:lvl w:ilvl="2" w:tplc="0409001B" w:tentative="1">
+      <w:start w:val="1"/>
+      <w:numFmt w:val="lowerRoman"/>
+      <w:lvlText w:val="%3."/>
+      <w:lvlJc w:val="right"/>
+      <w:pPr>
+        <w:ind w:left="2160" w:hanging="180"/>
+      </w:pPr>
+    </w:lvl>
+    <w:lvl w:ilvl="3" w:tplc="0409000F" w:tentative="1">
+      <w:start w:val="1"/>
+      <w:numFmt w:val="decimal"/>
+      <w:lvlText w:val="%4."/>
+      <w:lvlJc w:val="left"/>
+      <w:pPr>
+        <w:ind w:left="2880" w:hanging="360"/>
+      </w:pPr>
+    </w:lvl>
+    <w:lvl w:ilvl="4" w:tplc="04090019" w:tentative="1">
+      <w:start w:val="1"/>
+      <w:numFmt w:val="lowerLetter"/>
+      <w:lvlText w:val="%5."/>
+      <w:lvlJc w:val="left"/>
+      <w:pPr>
+        <w:ind w:left="3600" w:hanging="360"/>
+      </w:pPr>
+    </w:lvl>
+    <w:lvl w:ilvl="5" w:tplc="0409001B" w:tentative="1">
+      <w:start w:val="1"/>
+      <w:numFmt w:val="lowerRoman"/>
+      <w:lvlText w:val="%6."/>
+      <w:lvlJc w:val="right"/>
+      <w:pPr>
+        <w:ind w:left="4320" w:hanging="180"/>
+      </w:pPr>
+    </w:lvl>
+    <w:lvl w:ilvl="6" w:tplc="0409000F" w:tentative="1">
+      <w:start w:val="1"/>
+      <w:numFmt w:val="decimal"/>
+      <w:lvlText w:val="%7."/>
+      <w:lvlJc w:val="left"/>
+      <w:pPr>
+        <w:ind w:left="5040" w:hanging="360"/>
+      </w:pPr>
+    </w:lvl>
+    <w:lvl w:ilvl="7" w:tplc="04090019" w:tentative="1">
+      <w:start w:val="1"/>
+      <w:numFmt w:val="lowerLetter"/>
+      <w:lvlText w:val="%8."/>
+      <w:lvlJc w:val="left"/>
+      <w:pPr>
+        <w:ind w:left="5760" w:hanging="360"/>
+      </w:pPr>
+    </w:lvl>
+    <w:lvl w:ilvl="8" w:tplc="0409001B" w:tentative="1">
+      <w:start w:val="1"/>
+      <w:numFmt w:val="lowerRoman"/>
+      <w:lvlText w:val="%9."/>
+      <w:lvlJc w:val="right"/>
+      <w:pPr>
+        <w:ind w:left="6480" w:hanging="180"/>
+      </w:pPr>
+    </w:lvl>
+  </w:abstractNum>
+  <w:abstractNum w:abstractNumId="6" w15:restartNumberingAfterBreak="0">
     <w:nsid w:val="2A9D0DBD"/>
     <w:multiLevelType w:val="hybridMultilevel"/>
     <w:tmpl w:val="5650A5E2"/>
@@ -616,7 +1635,7 @@
       </w:pPr>
     </w:lvl>
   </w:abstractNum>
-  <w:abstractNum w:abstractNumId="3" w15:restartNumberingAfterBreak="0">
+  <w:abstractNum w:abstractNumId="7" w15:restartNumberingAfterBreak="0">
     <w:nsid w:val="2AE012A7"/>
     <w:multiLevelType w:val="hybridMultilevel"/>
     <w:tmpl w:val="5650A5E2"/>
@@ -705,7 +1724,7 @@
       </w:pPr>
     </w:lvl>
   </w:abstractNum>
-  <w:abstractNum w:abstractNumId="4" w15:restartNumberingAfterBreak="0">
+  <w:abstractNum w:abstractNumId="8" w15:restartNumberingAfterBreak="0">
     <w:nsid w:val="2D125446"/>
     <w:multiLevelType w:val="hybridMultilevel"/>
     <w:tmpl w:val="C7047E94"/>
@@ -796,7 +1815,372 @@
       </w:pPr>
     </w:lvl>
   </w:abstractNum>
-  <w:abstractNum w:abstractNumId="5" w15:restartNumberingAfterBreak="0">
+  <w:abstractNum w:abstractNumId="9" w15:restartNumberingAfterBreak="0">
+    <w:nsid w:val="4D7C4ACB"/>
+    <w:multiLevelType w:val="hybridMultilevel"/>
+    <w:tmpl w:val="DC0A2AF2"/>
+    <w:lvl w:ilvl="0" w:tplc="F06AB44E">
+      <w:start w:val="1"/>
+      <w:numFmt w:val="decimal"/>
+      <w:lvlText w:val="%1)"/>
+      <w:lvlJc w:val="left"/>
+      <w:pPr>
+        <w:ind w:left="502" w:hanging="360"/>
+      </w:pPr>
+      <w:rPr>
+        <w:rFonts w:hint="default"/>
+        <w:b w:val="0"/>
+        <w:bCs w:val="0"/>
+        <w:u w:val="none"/>
+      </w:rPr>
+    </w:lvl>
+    <w:lvl w:ilvl="1" w:tplc="04090019">
+      <w:start w:val="1"/>
+      <w:numFmt w:val="lowerLetter"/>
+      <w:lvlText w:val="%2."/>
+      <w:lvlJc w:val="left"/>
+      <w:pPr>
+        <w:ind w:left="1222" w:hanging="360"/>
+      </w:pPr>
+    </w:lvl>
+    <w:lvl w:ilvl="2" w:tplc="0409001B">
+      <w:start w:val="1"/>
+      <w:numFmt w:val="lowerRoman"/>
+      <w:lvlText w:val="%3."/>
+      <w:lvlJc w:val="right"/>
+      <w:pPr>
+        <w:ind w:left="1942" w:hanging="180"/>
+      </w:pPr>
+    </w:lvl>
+    <w:lvl w:ilvl="3" w:tplc="0409000F" w:tentative="1">
+      <w:start w:val="1"/>
+      <w:numFmt w:val="decimal"/>
+      <w:lvlText w:val="%4."/>
+      <w:lvlJc w:val="left"/>
+      <w:pPr>
+        <w:ind w:left="2662" w:hanging="360"/>
+      </w:pPr>
+    </w:lvl>
+    <w:lvl w:ilvl="4" w:tplc="04090019" w:tentative="1">
+      <w:start w:val="1"/>
+      <w:numFmt w:val="lowerLetter"/>
+      <w:lvlText w:val="%5."/>
+      <w:lvlJc w:val="left"/>
+      <w:pPr>
+        <w:ind w:left="3382" w:hanging="360"/>
+      </w:pPr>
+    </w:lvl>
+    <w:lvl w:ilvl="5" w:tplc="0409001B" w:tentative="1">
+      <w:start w:val="1"/>
+      <w:numFmt w:val="lowerRoman"/>
+      <w:lvlText w:val="%6."/>
+      <w:lvlJc w:val="right"/>
+      <w:pPr>
+        <w:ind w:left="4102" w:hanging="180"/>
+      </w:pPr>
+    </w:lvl>
+    <w:lvl w:ilvl="6" w:tplc="0409000F" w:tentative="1">
+      <w:start w:val="1"/>
+      <w:numFmt w:val="decimal"/>
+      <w:lvlText w:val="%7."/>
+      <w:lvlJc w:val="left"/>
+      <w:pPr>
+        <w:ind w:left="4822" w:hanging="360"/>
+      </w:pPr>
+    </w:lvl>
+    <w:lvl w:ilvl="7" w:tplc="04090019" w:tentative="1">
+      <w:start w:val="1"/>
+      <w:numFmt w:val="lowerLetter"/>
+      <w:lvlText w:val="%8."/>
+      <w:lvlJc w:val="left"/>
+      <w:pPr>
+        <w:ind w:left="5542" w:hanging="360"/>
+      </w:pPr>
+    </w:lvl>
+    <w:lvl w:ilvl="8" w:tplc="0409001B" w:tentative="1">
+      <w:start w:val="1"/>
+      <w:numFmt w:val="lowerRoman"/>
+      <w:lvlText w:val="%9."/>
+      <w:lvlJc w:val="right"/>
+      <w:pPr>
+        <w:ind w:left="6262" w:hanging="180"/>
+      </w:pPr>
+    </w:lvl>
+  </w:abstractNum>
+  <w:abstractNum w:abstractNumId="10" w15:restartNumberingAfterBreak="0">
+    <w:nsid w:val="5E355CB3"/>
+    <w:multiLevelType w:val="hybridMultilevel"/>
+    <w:tmpl w:val="DC0A2AF2"/>
+    <w:lvl w:ilvl="0" w:tplc="F06AB44E">
+      <w:start w:val="1"/>
+      <w:numFmt w:val="decimal"/>
+      <w:lvlText w:val="%1)"/>
+      <w:lvlJc w:val="left"/>
+      <w:pPr>
+        <w:ind w:left="502" w:hanging="360"/>
+      </w:pPr>
+      <w:rPr>
+        <w:rFonts w:hint="default"/>
+        <w:b w:val="0"/>
+        <w:bCs w:val="0"/>
+        <w:u w:val="none"/>
+      </w:rPr>
+    </w:lvl>
+    <w:lvl w:ilvl="1" w:tplc="04090019">
+      <w:start w:val="1"/>
+      <w:numFmt w:val="lowerLetter"/>
+      <w:lvlText w:val="%2."/>
+      <w:lvlJc w:val="left"/>
+      <w:pPr>
+        <w:ind w:left="1222" w:hanging="360"/>
+      </w:pPr>
+    </w:lvl>
+    <w:lvl w:ilvl="2" w:tplc="0409001B">
+      <w:start w:val="1"/>
+      <w:numFmt w:val="lowerRoman"/>
+      <w:lvlText w:val="%3."/>
+      <w:lvlJc w:val="right"/>
+      <w:pPr>
+        <w:ind w:left="1942" w:hanging="180"/>
+      </w:pPr>
+    </w:lvl>
+    <w:lvl w:ilvl="3" w:tplc="0409000F" w:tentative="1">
+      <w:start w:val="1"/>
+      <w:numFmt w:val="decimal"/>
+      <w:lvlText w:val="%4."/>
+      <w:lvlJc w:val="left"/>
+      <w:pPr>
+        <w:ind w:left="2662" w:hanging="360"/>
+      </w:pPr>
+    </w:lvl>
+    <w:lvl w:ilvl="4" w:tplc="04090019" w:tentative="1">
+      <w:start w:val="1"/>
+      <w:numFmt w:val="lowerLetter"/>
+      <w:lvlText w:val="%5."/>
+      <w:lvlJc w:val="left"/>
+      <w:pPr>
+        <w:ind w:left="3382" w:hanging="360"/>
+      </w:pPr>
+    </w:lvl>
+    <w:lvl w:ilvl="5" w:tplc="0409001B" w:tentative="1">
+      <w:start w:val="1"/>
+      <w:numFmt w:val="lowerRoman"/>
+      <w:lvlText w:val="%6."/>
+      <w:lvlJc w:val="right"/>
+      <w:pPr>
+        <w:ind w:left="4102" w:hanging="180"/>
+      </w:pPr>
+    </w:lvl>
+    <w:lvl w:ilvl="6" w:tplc="0409000F" w:tentative="1">
+      <w:start w:val="1"/>
+      <w:numFmt w:val="decimal"/>
+      <w:lvlText w:val="%7."/>
+      <w:lvlJc w:val="left"/>
+      <w:pPr>
+        <w:ind w:left="4822" w:hanging="360"/>
+      </w:pPr>
+    </w:lvl>
+    <w:lvl w:ilvl="7" w:tplc="04090019" w:tentative="1">
+      <w:start w:val="1"/>
+      <w:numFmt w:val="lowerLetter"/>
+      <w:lvlText w:val="%8."/>
+      <w:lvlJc w:val="left"/>
+      <w:pPr>
+        <w:ind w:left="5542" w:hanging="360"/>
+      </w:pPr>
+    </w:lvl>
+    <w:lvl w:ilvl="8" w:tplc="0409001B" w:tentative="1">
+      <w:start w:val="1"/>
+      <w:numFmt w:val="lowerRoman"/>
+      <w:lvlText w:val="%9."/>
+      <w:lvlJc w:val="right"/>
+      <w:pPr>
+        <w:ind w:left="6262" w:hanging="180"/>
+      </w:pPr>
+    </w:lvl>
+  </w:abstractNum>
+  <w:abstractNum w:abstractNumId="11" w15:restartNumberingAfterBreak="0">
+    <w:nsid w:val="5FCA0D6F"/>
+    <w:multiLevelType w:val="hybridMultilevel"/>
+    <w:tmpl w:val="1CEC009A"/>
+    <w:lvl w:ilvl="0" w:tplc="0D1C3C1A">
+      <w:start w:val="1"/>
+      <w:numFmt w:val="decimal"/>
+      <w:lvlText w:val="%1)"/>
+      <w:lvlJc w:val="left"/>
+      <w:pPr>
+        <w:ind w:left="530" w:hanging="360"/>
+      </w:pPr>
+      <w:rPr>
+        <w:rFonts w:hint="default"/>
+      </w:rPr>
+    </w:lvl>
+    <w:lvl w:ilvl="1" w:tplc="04090019">
+      <w:start w:val="1"/>
+      <w:numFmt w:val="lowerLetter"/>
+      <w:lvlText w:val="%2."/>
+      <w:lvlJc w:val="left"/>
+      <w:pPr>
+        <w:ind w:left="1250" w:hanging="360"/>
+      </w:pPr>
+    </w:lvl>
+    <w:lvl w:ilvl="2" w:tplc="0409001B">
+      <w:start w:val="1"/>
+      <w:numFmt w:val="lowerRoman"/>
+      <w:lvlText w:val="%3."/>
+      <w:lvlJc w:val="right"/>
+      <w:pPr>
+        <w:ind w:left="1970" w:hanging="180"/>
+      </w:pPr>
+    </w:lvl>
+    <w:lvl w:ilvl="3" w:tplc="0409000F" w:tentative="1">
+      <w:start w:val="1"/>
+      <w:numFmt w:val="decimal"/>
+      <w:lvlText w:val="%4."/>
+      <w:lvlJc w:val="left"/>
+      <w:pPr>
+        <w:ind w:left="2690" w:hanging="360"/>
+      </w:pPr>
+    </w:lvl>
+    <w:lvl w:ilvl="4" w:tplc="04090019" w:tentative="1">
+      <w:start w:val="1"/>
+      <w:numFmt w:val="lowerLetter"/>
+      <w:lvlText w:val="%5."/>
+      <w:lvlJc w:val="left"/>
+      <w:pPr>
+        <w:ind w:left="3410" w:hanging="360"/>
+      </w:pPr>
+    </w:lvl>
+    <w:lvl w:ilvl="5" w:tplc="0409001B" w:tentative="1">
+      <w:start w:val="1"/>
+      <w:numFmt w:val="lowerRoman"/>
+      <w:lvlText w:val="%6."/>
+      <w:lvlJc w:val="right"/>
+      <w:pPr>
+        <w:ind w:left="4130" w:hanging="180"/>
+      </w:pPr>
+    </w:lvl>
+    <w:lvl w:ilvl="6" w:tplc="0409000F" w:tentative="1">
+      <w:start w:val="1"/>
+      <w:numFmt w:val="decimal"/>
+      <w:lvlText w:val="%7."/>
+      <w:lvlJc w:val="left"/>
+      <w:pPr>
+        <w:ind w:left="4850" w:hanging="360"/>
+      </w:pPr>
+    </w:lvl>
+    <w:lvl w:ilvl="7" w:tplc="04090019" w:tentative="1">
+      <w:start w:val="1"/>
+      <w:numFmt w:val="lowerLetter"/>
+      <w:lvlText w:val="%8."/>
+      <w:lvlJc w:val="left"/>
+      <w:pPr>
+        <w:ind w:left="5570" w:hanging="360"/>
+      </w:pPr>
+    </w:lvl>
+    <w:lvl w:ilvl="8" w:tplc="0409001B" w:tentative="1">
+      <w:start w:val="1"/>
+      <w:numFmt w:val="lowerRoman"/>
+      <w:lvlText w:val="%9."/>
+      <w:lvlJc w:val="right"/>
+      <w:pPr>
+        <w:ind w:left="6290" w:hanging="180"/>
+      </w:pPr>
+    </w:lvl>
+  </w:abstractNum>
+  <w:abstractNum w:abstractNumId="12" w15:restartNumberingAfterBreak="0">
+    <w:nsid w:val="67057A23"/>
+    <w:multiLevelType w:val="hybridMultilevel"/>
+    <w:tmpl w:val="DC0A2AF2"/>
+    <w:lvl w:ilvl="0" w:tplc="F06AB44E">
+      <w:start w:val="1"/>
+      <w:numFmt w:val="decimal"/>
+      <w:lvlText w:val="%1)"/>
+      <w:lvlJc w:val="left"/>
+      <w:pPr>
+        <w:ind w:left="502" w:hanging="360"/>
+      </w:pPr>
+      <w:rPr>
+        <w:rFonts w:hint="default"/>
+        <w:b w:val="0"/>
+        <w:bCs w:val="0"/>
+        <w:u w:val="none"/>
+      </w:rPr>
+    </w:lvl>
+    <w:lvl w:ilvl="1" w:tplc="04090019" w:tentative="1">
+      <w:start w:val="1"/>
+      <w:numFmt w:val="lowerLetter"/>
+      <w:lvlText w:val="%2."/>
+      <w:lvlJc w:val="left"/>
+      <w:pPr>
+        <w:ind w:left="1222" w:hanging="360"/>
+      </w:pPr>
+    </w:lvl>
+    <w:lvl w:ilvl="2" w:tplc="0409001B" w:tentative="1">
+      <w:start w:val="1"/>
+      <w:numFmt w:val="lowerRoman"/>
+      <w:lvlText w:val="%3."/>
+      <w:lvlJc w:val="right"/>
+      <w:pPr>
+        <w:ind w:left="1942" w:hanging="180"/>
+      </w:pPr>
+    </w:lvl>
+    <w:lvl w:ilvl="3" w:tplc="0409000F" w:tentative="1">
+      <w:start w:val="1"/>
+      <w:numFmt w:val="decimal"/>
+      <w:lvlText w:val="%4."/>
+      <w:lvlJc w:val="left"/>
+      <w:pPr>
+        <w:ind w:left="2662" w:hanging="360"/>
+      </w:pPr>
+    </w:lvl>
+    <w:lvl w:ilvl="4" w:tplc="04090019" w:tentative="1">
+      <w:start w:val="1"/>
+      <w:numFmt w:val="lowerLetter"/>
+      <w:lvlText w:val="%5."/>
+      <w:lvlJc w:val="left"/>
+      <w:pPr>
+        <w:ind w:left="3382" w:hanging="360"/>
+      </w:pPr>
+    </w:lvl>
+    <w:lvl w:ilvl="5" w:tplc="0409001B" w:tentative="1">
+      <w:start w:val="1"/>
+      <w:numFmt w:val="lowerRoman"/>
+      <w:lvlText w:val="%6."/>
+      <w:lvlJc w:val="right"/>
+      <w:pPr>
+        <w:ind w:left="4102" w:hanging="180"/>
+      </w:pPr>
+    </w:lvl>
+    <w:lvl w:ilvl="6" w:tplc="0409000F" w:tentative="1">
+      <w:start w:val="1"/>
+      <w:numFmt w:val="decimal"/>
+      <w:lvlText w:val="%7."/>
+      <w:lvlJc w:val="left"/>
+      <w:pPr>
+        <w:ind w:left="4822" w:hanging="360"/>
+      </w:pPr>
+    </w:lvl>
+    <w:lvl w:ilvl="7" w:tplc="04090019" w:tentative="1">
+      <w:start w:val="1"/>
+      <w:numFmt w:val="lowerLetter"/>
+      <w:lvlText w:val="%8."/>
+      <w:lvlJc w:val="left"/>
+      <w:pPr>
+        <w:ind w:left="5542" w:hanging="360"/>
+      </w:pPr>
+    </w:lvl>
+    <w:lvl w:ilvl="8" w:tplc="0409001B" w:tentative="1">
+      <w:start w:val="1"/>
+      <w:numFmt w:val="lowerRoman"/>
+      <w:lvlText w:val="%9."/>
+      <w:lvlJc w:val="right"/>
+      <w:pPr>
+        <w:ind w:left="6262" w:hanging="180"/>
+      </w:pPr>
+    </w:lvl>
+  </w:abstractNum>
+  <w:abstractNum w:abstractNumId="13" w15:restartNumberingAfterBreak="0">
     <w:nsid w:val="69344111"/>
     <w:multiLevelType w:val="hybridMultilevel"/>
     <w:tmpl w:val="836E76B8"/>
@@ -885,7 +2269,7 @@
       </w:pPr>
     </w:lvl>
   </w:abstractNum>
-  <w:abstractNum w:abstractNumId="6" w15:restartNumberingAfterBreak="0">
+  <w:abstractNum w:abstractNumId="14" w15:restartNumberingAfterBreak="0">
     <w:nsid w:val="6B7F28B2"/>
     <w:multiLevelType w:val="hybridMultilevel"/>
     <w:tmpl w:val="6C62475E"/>
@@ -974,7 +2358,96 @@
       </w:pPr>
     </w:lvl>
   </w:abstractNum>
-  <w:abstractNum w:abstractNumId="7" w15:restartNumberingAfterBreak="0">
+  <w:abstractNum w:abstractNumId="15" w15:restartNumberingAfterBreak="0">
+    <w:nsid w:val="6C775D68"/>
+    <w:multiLevelType w:val="hybridMultilevel"/>
+    <w:tmpl w:val="F8F44D06"/>
+    <w:lvl w:ilvl="0" w:tplc="04090011">
+      <w:start w:val="1"/>
+      <w:numFmt w:val="decimal"/>
+      <w:lvlText w:val="%1)"/>
+      <w:lvlJc w:val="left"/>
+      <w:pPr>
+        <w:ind w:left="720" w:hanging="360"/>
+      </w:pPr>
+      <w:rPr>
+        <w:rFonts w:hint="default"/>
+      </w:rPr>
+    </w:lvl>
+    <w:lvl w:ilvl="1" w:tplc="04090019" w:tentative="1">
+      <w:start w:val="1"/>
+      <w:numFmt w:val="lowerLetter"/>
+      <w:lvlText w:val="%2."/>
+      <w:lvlJc w:val="left"/>
+      <w:pPr>
+        <w:ind w:left="1440" w:hanging="360"/>
+      </w:pPr>
+    </w:lvl>
+    <w:lvl w:ilvl="2" w:tplc="0409001B" w:tentative="1">
+      <w:start w:val="1"/>
+      <w:numFmt w:val="lowerRoman"/>
+      <w:lvlText w:val="%3."/>
+      <w:lvlJc w:val="right"/>
+      <w:pPr>
+        <w:ind w:left="2160" w:hanging="180"/>
+      </w:pPr>
+    </w:lvl>
+    <w:lvl w:ilvl="3" w:tplc="0409000F" w:tentative="1">
+      <w:start w:val="1"/>
+      <w:numFmt w:val="decimal"/>
+      <w:lvlText w:val="%4."/>
+      <w:lvlJc w:val="left"/>
+      <w:pPr>
+        <w:ind w:left="2880" w:hanging="360"/>
+      </w:pPr>
+    </w:lvl>
+    <w:lvl w:ilvl="4" w:tplc="04090019" w:tentative="1">
+      <w:start w:val="1"/>
+      <w:numFmt w:val="lowerLetter"/>
+      <w:lvlText w:val="%5."/>
+      <w:lvlJc w:val="left"/>
+      <w:pPr>
+        <w:ind w:left="3600" w:hanging="360"/>
+      </w:pPr>
+    </w:lvl>
+    <w:lvl w:ilvl="5" w:tplc="0409001B" w:tentative="1">
+      <w:start w:val="1"/>
+      <w:numFmt w:val="lowerRoman"/>
+      <w:lvlText w:val="%6."/>
+      <w:lvlJc w:val="right"/>
+      <w:pPr>
+        <w:ind w:left="4320" w:hanging="180"/>
+      </w:pPr>
+    </w:lvl>
+    <w:lvl w:ilvl="6" w:tplc="0409000F" w:tentative="1">
+      <w:start w:val="1"/>
+      <w:numFmt w:val="decimal"/>
+      <w:lvlText w:val="%7."/>
+      <w:lvlJc w:val="left"/>
+      <w:pPr>
+        <w:ind w:left="5040" w:hanging="360"/>
+      </w:pPr>
+    </w:lvl>
+    <w:lvl w:ilvl="7" w:tplc="04090019" w:tentative="1">
+      <w:start w:val="1"/>
+      <w:numFmt w:val="lowerLetter"/>
+      <w:lvlText w:val="%8."/>
+      <w:lvlJc w:val="left"/>
+      <w:pPr>
+        <w:ind w:left="5760" w:hanging="360"/>
+      </w:pPr>
+    </w:lvl>
+    <w:lvl w:ilvl="8" w:tplc="0409001B" w:tentative="1">
+      <w:start w:val="1"/>
+      <w:numFmt w:val="lowerRoman"/>
+      <w:lvlText w:val="%9."/>
+      <w:lvlJc w:val="right"/>
+      <w:pPr>
+        <w:ind w:left="6480" w:hanging="180"/>
+      </w:pPr>
+    </w:lvl>
+  </w:abstractNum>
+  <w:abstractNum w:abstractNumId="16" w15:restartNumberingAfterBreak="0">
     <w:nsid w:val="73292F79"/>
     <w:multiLevelType w:val="hybridMultilevel"/>
     <w:tmpl w:val="0456B7C6"/>
@@ -1063,7 +2536,96 @@
       </w:pPr>
     </w:lvl>
   </w:abstractNum>
-  <w:abstractNum w:abstractNumId="8" w15:restartNumberingAfterBreak="0">
+  <w:abstractNum w:abstractNumId="17" w15:restartNumberingAfterBreak="0">
+    <w:nsid w:val="744C53A0"/>
+    <w:multiLevelType w:val="hybridMultilevel"/>
+    <w:tmpl w:val="1F1019EE"/>
+    <w:lvl w:ilvl="0" w:tplc="72967FD2">
+      <w:start w:val="1"/>
+      <w:numFmt w:val="decimal"/>
+      <w:lvlText w:val="%1)"/>
+      <w:lvlJc w:val="left"/>
+      <w:pPr>
+        <w:ind w:left="530" w:hanging="360"/>
+      </w:pPr>
+      <w:rPr>
+        <w:rFonts w:hint="default"/>
+      </w:rPr>
+    </w:lvl>
+    <w:lvl w:ilvl="1" w:tplc="04090019" w:tentative="1">
+      <w:start w:val="1"/>
+      <w:numFmt w:val="lowerLetter"/>
+      <w:lvlText w:val="%2."/>
+      <w:lvlJc w:val="left"/>
+      <w:pPr>
+        <w:ind w:left="1250" w:hanging="360"/>
+      </w:pPr>
+    </w:lvl>
+    <w:lvl w:ilvl="2" w:tplc="0409001B" w:tentative="1">
+      <w:start w:val="1"/>
+      <w:numFmt w:val="lowerRoman"/>
+      <w:lvlText w:val="%3."/>
+      <w:lvlJc w:val="right"/>
+      <w:pPr>
+        <w:ind w:left="1970" w:hanging="180"/>
+      </w:pPr>
+    </w:lvl>
+    <w:lvl w:ilvl="3" w:tplc="0409000F" w:tentative="1">
+      <w:start w:val="1"/>
+      <w:numFmt w:val="decimal"/>
+      <w:lvlText w:val="%4."/>
+      <w:lvlJc w:val="left"/>
+      <w:pPr>
+        <w:ind w:left="2690" w:hanging="360"/>
+      </w:pPr>
+    </w:lvl>
+    <w:lvl w:ilvl="4" w:tplc="04090019" w:tentative="1">
+      <w:start w:val="1"/>
+      <w:numFmt w:val="lowerLetter"/>
+      <w:lvlText w:val="%5."/>
+      <w:lvlJc w:val="left"/>
+      <w:pPr>
+        <w:ind w:left="3410" w:hanging="360"/>
+      </w:pPr>
+    </w:lvl>
+    <w:lvl w:ilvl="5" w:tplc="0409001B" w:tentative="1">
+      <w:start w:val="1"/>
+      <w:numFmt w:val="lowerRoman"/>
+      <w:lvlText w:val="%6."/>
+      <w:lvlJc w:val="right"/>
+      <w:pPr>
+        <w:ind w:left="4130" w:hanging="180"/>
+      </w:pPr>
+    </w:lvl>
+    <w:lvl w:ilvl="6" w:tplc="0409000F" w:tentative="1">
+      <w:start w:val="1"/>
+      <w:numFmt w:val="decimal"/>
+      <w:lvlText w:val="%7."/>
+      <w:lvlJc w:val="left"/>
+      <w:pPr>
+        <w:ind w:left="4850" w:hanging="360"/>
+      </w:pPr>
+    </w:lvl>
+    <w:lvl w:ilvl="7" w:tplc="04090019" w:tentative="1">
+      <w:start w:val="1"/>
+      <w:numFmt w:val="lowerLetter"/>
+      <w:lvlText w:val="%8."/>
+      <w:lvlJc w:val="left"/>
+      <w:pPr>
+        <w:ind w:left="5570" w:hanging="360"/>
+      </w:pPr>
+    </w:lvl>
+    <w:lvl w:ilvl="8" w:tplc="0409001B" w:tentative="1">
+      <w:start w:val="1"/>
+      <w:numFmt w:val="lowerRoman"/>
+      <w:lvlText w:val="%9."/>
+      <w:lvlJc w:val="right"/>
+      <w:pPr>
+        <w:ind w:left="6290" w:hanging="180"/>
+      </w:pPr>
+    </w:lvl>
+  </w:abstractNum>
+  <w:abstractNum w:abstractNumId="18" w15:restartNumberingAfterBreak="0">
     <w:nsid w:val="762535F5"/>
     <w:multiLevelType w:val="hybridMultilevel"/>
     <w:tmpl w:val="0AE68C02"/>
@@ -1153,31 +2715,61 @@
     </w:lvl>
   </w:abstractNum>
   <w:num w:numId="1">
+    <w:abstractNumId w:val="4"/>
+  </w:num>
+  <w:num w:numId="2">
+    <w:abstractNumId w:val="7"/>
+  </w:num>
+  <w:num w:numId="3">
+    <w:abstractNumId w:val="13"/>
+  </w:num>
+  <w:num w:numId="4">
+    <w:abstractNumId w:val="2"/>
+  </w:num>
+  <w:num w:numId="5">
+    <w:abstractNumId w:val="6"/>
+  </w:num>
+  <w:num w:numId="6">
+    <w:abstractNumId w:val="18"/>
+  </w:num>
+  <w:num w:numId="7">
+    <w:abstractNumId w:val="14"/>
+  </w:num>
+  <w:num w:numId="8">
+    <w:abstractNumId w:val="16"/>
+  </w:num>
+  <w:num w:numId="9">
+    <w:abstractNumId w:val="8"/>
+  </w:num>
+  <w:num w:numId="10">
     <w:abstractNumId w:val="1"/>
   </w:num>
-  <w:num w:numId="2">
+  <w:num w:numId="11">
+    <w:abstractNumId w:val="15"/>
+  </w:num>
+  <w:num w:numId="12">
+    <w:abstractNumId w:val="5"/>
+  </w:num>
+  <w:num w:numId="13">
     <w:abstractNumId w:val="3"/>
   </w:num>
-  <w:num w:numId="3">
-    <w:abstractNumId w:val="5"/>
-  </w:num>
-  <w:num w:numId="4">
+  <w:num w:numId="14">
     <w:abstractNumId w:val="0"/>
   </w:num>
-  <w:num w:numId="5">
-    <w:abstractNumId w:val="2"/>
+  <w:num w:numId="15">
+    <w:abstractNumId w:val="12"/>
   </w:num>
-  <w:num w:numId="6">
-    <w:abstractNumId w:val="8"/>
+  <w:num w:numId="16">
+    <w:abstractNumId w:val="17"/>
   </w:num>
-  <w:num w:numId="7">
-    <w:abstractNumId w:val="6"/>
+  <w:num w:numId="17">
+    <w:abstractNumId w:val="11"/>
   </w:num>
-  <w:num w:numId="8">
-    <w:abstractNumId w:val="7"/>
+  <w:num w:numId="18">
+    <w:abstractNumId w:val="9"/>
   </w:num>
-  <w:num w:numId="9">
-    <w:abstractNumId w:val="4"/>
+  <w:num w:numId="19">
+    <w:abstractNumId w:val="10"/>
   </w:num>
 </w:numbering>
 </file>
@@ -1584,7 +3176,6 @@
   <w:style w:type="character" w:default="1" w:styleId="a0">
     <w:name w:val="Default Paragraph Font"/>
     <w:uiPriority w:val="1"/>
-    <w:semiHidden/>
     <w:unhideWhenUsed/>
   </w:style>
   <w:style w:type="table" w:default="1" w:styleId="a1">
